--- a/Help.docx
+++ b/Help.docx
@@ -505,6 +505,12 @@
               </w:rPr>
               <w:t>F1</w:t>
             </w:r>
+            <w:r>
+              <w:rPr>
+                <w:lang w:val="en-US"/>
+              </w:rPr>
+              <w:t xml:space="preserve"> or HELP</w:t>
+            </w:r>
           </w:p>
         </w:tc>
         <w:tc>
@@ -939,7 +945,212 @@
               <w:rPr>
                 <w:lang w:val="en-US"/>
               </w:rPr>
-              <w:t xml:space="preserve">. This is a bit like cheating because the Game was made to be played from Level 1 to X </w:t>
+              <w:t xml:space="preserve">. This is a bit like cheating because the Game was made to be played from Level 1 to X without skipping some of them but I you </w:t>
+            </w:r>
+            <w:proofErr w:type="gramStart"/>
+            <w:r>
+              <w:rPr>
+                <w:lang w:val="en-US"/>
+              </w:rPr>
+              <w:t>like</w:t>
+            </w:r>
+            <w:proofErr w:type="gramEnd"/>
+            <w:r>
+              <w:rPr>
+                <w:lang w:val="en-US"/>
+              </w:rPr>
+              <w:t xml:space="preserve"> you can use this Function.</w:t>
+            </w:r>
+          </w:p>
+        </w:tc>
+      </w:tr>
+      <w:tr>
+        <w:tc>
+          <w:tcPr>
+            <w:tcW w:w="4531" w:type="dxa"/>
+          </w:tcPr>
+          <w:p>
+            <w:pPr>
+              <w:rPr>
+                <w:lang w:val="en-US"/>
+              </w:rPr>
+            </w:pPr>
+            <w:proofErr w:type="spellStart"/>
+            <w:r>
+              <w:rPr>
+                <w:lang w:val="en-US"/>
+              </w:rPr>
+              <w:t>C,v,b,n,m</w:t>
+            </w:r>
+            <w:proofErr w:type="spellEnd"/>
+            <w:r>
+              <w:rPr>
+                <w:lang w:val="en-US"/>
+              </w:rPr>
+              <w:t xml:space="preserve"> and ,</w:t>
+            </w:r>
+          </w:p>
+        </w:tc>
+        <w:tc>
+          <w:tcPr>
+            <w:tcW w:w="4531" w:type="dxa"/>
+          </w:tcPr>
+          <w:p>
+            <w:pPr>
+              <w:rPr>
+                <w:lang w:val="en-US"/>
+              </w:rPr>
+            </w:pPr>
+            <w:r>
+              <w:rPr>
+                <w:lang w:val="en-US"/>
+              </w:rPr>
+              <w:t>C: Set Live to 1</w:t>
+            </w:r>
+            <w:r>
+              <w:rPr>
+                <w:lang w:val="en-US"/>
+              </w:rPr>
+              <w:br/>
+              <w:t>V: Set Live to 3</w:t>
+            </w:r>
+            <w:r>
+              <w:rPr>
+                <w:lang w:val="en-US"/>
+              </w:rPr>
+              <w:br/>
+              <w:t>B: Set Live to 7</w:t>
+            </w:r>
+            <w:r>
+              <w:rPr>
+                <w:lang w:val="en-US"/>
+              </w:rPr>
+              <w:br/>
+              <w:t xml:space="preserve">N </w:t>
+            </w:r>
+            <w:proofErr w:type="spellStart"/>
+            <w:r>
+              <w:rPr>
+                <w:lang w:val="en-US"/>
+              </w:rPr>
+              <w:t>Suptrate</w:t>
+            </w:r>
+            <w:proofErr w:type="spellEnd"/>
+            <w:r>
+              <w:rPr>
+                <w:lang w:val="en-US"/>
+              </w:rPr>
+              <w:t xml:space="preserve"> one Live</w:t>
+            </w:r>
+            <w:r>
+              <w:rPr>
+                <w:lang w:val="en-US"/>
+              </w:rPr>
+              <w:br/>
+              <w:t>M: Add one Live</w:t>
+            </w:r>
+            <w:r>
+              <w:rPr>
+                <w:lang w:val="en-US"/>
+              </w:rPr>
+              <w:br/>
+              <w:t>,: Set Live to the max of 99</w:t>
+            </w:r>
+          </w:p>
+        </w:tc>
+      </w:tr>
+      <w:tr>
+        <w:tc>
+          <w:tcPr>
+            <w:tcW w:w="4531" w:type="dxa"/>
+          </w:tcPr>
+          <w:p>
+            <w:pPr>
+              <w:rPr>
+                <w:lang w:val="en-US"/>
+              </w:rPr>
+            </w:pPr>
+          </w:p>
+        </w:tc>
+        <w:tc>
+          <w:tcPr>
+            <w:tcW w:w="4531" w:type="dxa"/>
+          </w:tcPr>
+          <w:p>
+            <w:pPr>
+              <w:rPr>
+                <w:lang w:val="en-US"/>
+              </w:rPr>
+            </w:pPr>
+          </w:p>
+        </w:tc>
+      </w:tr>
+      <w:tr>
+        <w:tc>
+          <w:tcPr>
+            <w:tcW w:w="4531" w:type="dxa"/>
+          </w:tcPr>
+          <w:p>
+            <w:pPr>
+              <w:rPr>
+                <w:lang w:val="en-US"/>
+              </w:rPr>
+            </w:pPr>
+          </w:p>
+        </w:tc>
+        <w:tc>
+          <w:tcPr>
+            <w:tcW w:w="4531" w:type="dxa"/>
+          </w:tcPr>
+          <w:p>
+            <w:pPr>
+              <w:rPr>
+                <w:lang w:val="en-US"/>
+              </w:rPr>
+            </w:pPr>
+          </w:p>
+        </w:tc>
+      </w:tr>
+      <w:tr>
+        <w:tc>
+          <w:tcPr>
+            <w:tcW w:w="4531" w:type="dxa"/>
+          </w:tcPr>
+          <w:p>
+            <w:pPr>
+              <w:rPr>
+                <w:lang w:val="en-US"/>
+              </w:rPr>
+            </w:pPr>
+            <w:r>
+              <w:rPr>
+                <w:lang w:val="en-US"/>
+              </w:rPr>
+              <w:t>LEFT,RIGHT,UP,</w:t>
+            </w:r>
+            <w:r>
+              <w:rPr>
+                <w:lang w:val="en-US"/>
+              </w:rPr>
+              <w:t xml:space="preserve"> DOWN</w:t>
+            </w:r>
+            <w:r>
+              <w:rPr>
+                <w:lang w:val="en-US"/>
+              </w:rPr>
+              <w:t xml:space="preserve">, [ </w:t>
+            </w:r>
+            <w:r>
+              <w:rPr>
+                <w:lang w:val="en-US"/>
+              </w:rPr>
+              <w:t>(DE: ü)</w:t>
+            </w:r>
+            <w:r>
+              <w:rPr>
+                <w:lang w:val="en-US"/>
+              </w:rPr>
+              <w:t xml:space="preserve"> and ‘ (DE: ä</w:t>
             </w:r>
             <w:bookmarkStart w:id="0" w:name="_GoBack"/>
             <w:bookmarkEnd w:id="0"/>
@@ -947,194 +1158,7 @@
               <w:rPr>
                 <w:lang w:val="en-US"/>
               </w:rPr>
-              <w:t xml:space="preserve">without skipping some of them but I you </w:t>
-            </w:r>
-            <w:proofErr w:type="gramStart"/>
-            <w:r>
-              <w:rPr>
-                <w:lang w:val="en-US"/>
-              </w:rPr>
-              <w:t>like</w:t>
-            </w:r>
-            <w:proofErr w:type="gramEnd"/>
-            <w:r>
-              <w:rPr>
-                <w:lang w:val="en-US"/>
-              </w:rPr>
-              <w:t xml:space="preserve"> you can use this Function.</w:t>
-            </w:r>
-          </w:p>
-        </w:tc>
-      </w:tr>
-      <w:tr>
-        <w:tc>
-          <w:tcPr>
-            <w:tcW w:w="4531" w:type="dxa"/>
-          </w:tcPr>
-          <w:p>
-            <w:pPr>
-              <w:rPr>
-                <w:lang w:val="en-US"/>
-              </w:rPr>
-            </w:pPr>
-            <w:proofErr w:type="spellStart"/>
-            <w:r>
-              <w:rPr>
-                <w:lang w:val="en-US"/>
-              </w:rPr>
-              <w:t>C,v,b,n,m</w:t>
-            </w:r>
-            <w:proofErr w:type="spellEnd"/>
-            <w:r>
-              <w:rPr>
-                <w:lang w:val="en-US"/>
-              </w:rPr>
-              <w:t xml:space="preserve"> and ,</w:t>
-            </w:r>
-          </w:p>
-        </w:tc>
-        <w:tc>
-          <w:tcPr>
-            <w:tcW w:w="4531" w:type="dxa"/>
-          </w:tcPr>
-          <w:p>
-            <w:pPr>
-              <w:rPr>
-                <w:lang w:val="en-US"/>
-              </w:rPr>
-            </w:pPr>
-            <w:r>
-              <w:rPr>
-                <w:lang w:val="en-US"/>
-              </w:rPr>
-              <w:t>C: Set Live to 1</w:t>
-            </w:r>
-            <w:r>
-              <w:rPr>
-                <w:lang w:val="en-US"/>
-              </w:rPr>
-              <w:br/>
-              <w:t>V: Set Live to 3</w:t>
-            </w:r>
-            <w:r>
-              <w:rPr>
-                <w:lang w:val="en-US"/>
-              </w:rPr>
-              <w:br/>
-              <w:t>B: Set Live to 7</w:t>
-            </w:r>
-            <w:r>
-              <w:rPr>
-                <w:lang w:val="en-US"/>
-              </w:rPr>
-              <w:br/>
-            </w:r>
-            <w:r>
-              <w:rPr>
-                <w:lang w:val="en-US"/>
-              </w:rPr>
-              <w:lastRenderedPageBreak/>
-              <w:t xml:space="preserve">N </w:t>
-            </w:r>
-            <w:proofErr w:type="spellStart"/>
-            <w:r>
-              <w:rPr>
-                <w:lang w:val="en-US"/>
-              </w:rPr>
-              <w:t>Suptrate</w:t>
-            </w:r>
-            <w:proofErr w:type="spellEnd"/>
-            <w:r>
-              <w:rPr>
-                <w:lang w:val="en-US"/>
-              </w:rPr>
-              <w:t xml:space="preserve"> one Live</w:t>
-            </w:r>
-            <w:r>
-              <w:rPr>
-                <w:lang w:val="en-US"/>
-              </w:rPr>
-              <w:br/>
-              <w:t>M: Add one Live</w:t>
-            </w:r>
-            <w:r>
-              <w:rPr>
-                <w:lang w:val="en-US"/>
-              </w:rPr>
-              <w:br/>
-              <w:t>,: Set Live to the max of 99</w:t>
-            </w:r>
-          </w:p>
-        </w:tc>
-      </w:tr>
-      <w:tr>
-        <w:tc>
-          <w:tcPr>
-            <w:tcW w:w="4531" w:type="dxa"/>
-          </w:tcPr>
-          <w:p>
-            <w:pPr>
-              <w:rPr>
-                <w:lang w:val="en-US"/>
-              </w:rPr>
-            </w:pPr>
-          </w:p>
-        </w:tc>
-        <w:tc>
-          <w:tcPr>
-            <w:tcW w:w="4531" w:type="dxa"/>
-          </w:tcPr>
-          <w:p>
-            <w:pPr>
-              <w:rPr>
-                <w:lang w:val="en-US"/>
-              </w:rPr>
-            </w:pPr>
-          </w:p>
-        </w:tc>
-      </w:tr>
-      <w:tr>
-        <w:tc>
-          <w:tcPr>
-            <w:tcW w:w="4531" w:type="dxa"/>
-          </w:tcPr>
-          <w:p>
-            <w:pPr>
-              <w:rPr>
-                <w:lang w:val="en-US"/>
-              </w:rPr>
-            </w:pPr>
-          </w:p>
-        </w:tc>
-        <w:tc>
-          <w:tcPr>
-            <w:tcW w:w="4531" w:type="dxa"/>
-          </w:tcPr>
-          <w:p>
-            <w:pPr>
-              <w:rPr>
-                <w:lang w:val="en-US"/>
-              </w:rPr>
-            </w:pPr>
-          </w:p>
-        </w:tc>
-      </w:tr>
-      <w:tr>
-        <w:tc>
-          <w:tcPr>
-            <w:tcW w:w="4531" w:type="dxa"/>
-          </w:tcPr>
-          <w:p>
-            <w:pPr>
-              <w:rPr>
-                <w:lang w:val="en-US"/>
-              </w:rPr>
-            </w:pPr>
-            <w:r>
-              <w:rPr>
-                <w:lang w:val="en-US"/>
-              </w:rPr>
-              <w:t>LEFT,RIGHT,UP and DOWN</w:t>
+              <w:t>)</w:t>
             </w:r>
           </w:p>
         </w:tc>
@@ -1339,11 +1363,12 @@
             <w:tcW w:w="4531" w:type="dxa"/>
           </w:tcPr>
           <w:p>
-            <w:pPr>
-              <w:rPr>
-                <w:lang w:val="en-US"/>
-              </w:rPr>
-            </w:pPr>
+            <w:r>
+              <w:rPr>
+                <w:lang w:val="en-US"/>
+              </w:rPr>
+              <w:t>[‘</w:t>
+            </w:r>
           </w:p>
         </w:tc>
       </w:tr>
@@ -1616,13 +1641,7 @@
         <w:rPr>
           <w:lang w:val="en-US"/>
         </w:rPr>
-        <w:t xml:space="preserve"> </w:t>
-      </w:r>
-      <w:r>
-        <w:rPr>
-          <w:lang w:val="en-US"/>
-        </w:rPr>
-        <w:t xml:space="preserve">I recommend </w:t>
+        <w:t xml:space="preserve"> I recommend </w:t>
       </w:r>
       <w:proofErr w:type="gramStart"/>
       <w:r>
@@ -1666,13 +1685,7 @@
         <w:rPr>
           <w:lang w:val="en-US"/>
         </w:rPr>
-        <w:t xml:space="preserve"> extremely difficult but passible.</w:t>
-      </w:r>
-      <w:r>
-        <w:rPr>
-          <w:lang w:val="en-US"/>
-        </w:rPr>
-        <w:t xml:space="preserve"> </w:t>
+        <w:t xml:space="preserve"> extremely difficult but passible. </w:t>
       </w:r>
       <w:proofErr w:type="gramStart"/>
       <w:r>
@@ -1836,19 +1849,7 @@
               <w:rPr>
                 <w:lang w:val="en-US"/>
               </w:rPr>
-              <w:t xml:space="preserve">Fast Forward =&gt; Speed up the game </w:t>
-            </w:r>
-            <w:r>
-              <w:rPr>
-                <w:lang w:val="en-US"/>
-              </w:rPr>
-              <w:t xml:space="preserve">to 400% </w:t>
-            </w:r>
-            <w:r>
-              <w:rPr>
-                <w:lang w:val="en-US"/>
-              </w:rPr>
-              <w:t xml:space="preserve">until you press shift again. </w:t>
+              <w:t xml:space="preserve">Fast Forward =&gt; Speed up the game to 400% until you press shift again. </w:t>
             </w:r>
           </w:p>
         </w:tc>
@@ -1944,49 +1945,25 @@
               <w:rPr>
                 <w:lang w:val="en-US"/>
               </w:rPr>
-              <w:t xml:space="preserve">\ (left from Enter under </w:t>
-            </w:r>
-            <w:r>
-              <w:rPr>
-                <w:lang w:val="en-US"/>
-              </w:rPr>
-              <w:t>]</w:t>
-            </w:r>
-            <w:r>
-              <w:rPr>
-                <w:lang w:val="en-US"/>
-              </w:rPr>
-              <w:t xml:space="preserve"> $ on DE)</w:t>
-            </w:r>
-          </w:p>
-        </w:tc>
-        <w:tc>
-          <w:tcPr>
-            <w:tcW w:w="4531" w:type="dxa"/>
-          </w:tcPr>
-          <w:p>
-            <w:pPr>
-              <w:rPr>
-                <w:lang w:val="en-US"/>
-              </w:rPr>
-            </w:pPr>
-            <w:r>
-              <w:rPr>
-                <w:lang w:val="en-US"/>
-              </w:rPr>
-              <w:t xml:space="preserve">Slow down or negatively speed up the game if speed &lt;0 The speed down value is </w:t>
-            </w:r>
-            <w:r>
-              <w:rPr>
-                <w:lang w:val="en-US"/>
-              </w:rPr>
-              <w:t xml:space="preserve">0.1, </w:t>
-            </w:r>
-            <w:r>
-              <w:rPr>
-                <w:lang w:val="en-US"/>
-              </w:rPr>
-              <w:t>0.2 or 0.5 Unites</w:t>
+              <w:t>\ (left from Enter under ] $ on DE)</w:t>
+            </w:r>
+          </w:p>
+        </w:tc>
+        <w:tc>
+          <w:tcPr>
+            <w:tcW w:w="4531" w:type="dxa"/>
+          </w:tcPr>
+          <w:p>
+            <w:pPr>
+              <w:rPr>
+                <w:lang w:val="en-US"/>
+              </w:rPr>
+            </w:pPr>
+            <w:r>
+              <w:rPr>
+                <w:lang w:val="en-US"/>
+              </w:rPr>
+              <w:t>Slow down or negatively speed up the game if speed &lt;0 The speed down value is 0.1, 0.2 or 0.5 Unites</w:t>
             </w:r>
           </w:p>
         </w:tc>
@@ -2867,7 +2844,7 @@
 </file>
 
 <file path=customXml/itemProps1.xml><?xml version="1.0" encoding="utf-8"?>
-<ds:datastoreItem xmlns:ds="http://schemas.openxmlformats.org/officeDocument/2006/customXml" ds:itemID="{4C6DC007-0178-42DB-BC1A-DD18650F16B1}">
+<ds:datastoreItem xmlns:ds="http://schemas.openxmlformats.org/officeDocument/2006/customXml" ds:itemID="{E6204799-380A-4BB6-B4A0-51A06FD5BE37}">
   <ds:schemaRefs>
     <ds:schemaRef ds:uri="http://schemas.openxmlformats.org/officeDocument/2006/bibliography"/>
   </ds:schemaRefs>

--- a/Help.docx
+++ b/Help.docx
@@ -21,6 +21,308 @@
           <w:lang w:val="en-US"/>
         </w:rPr>
         <w:t xml:space="preserve"> Help</w:t>
+      </w:r>
+    </w:p>
+    <w:p>
+      <w:pPr>
+        <w:rPr>
+          <w:lang w:val="en-US"/>
+        </w:rPr>
+      </w:pPr>
+      <w:proofErr w:type="spellStart"/>
+      <w:r>
+        <w:rPr>
+          <w:lang w:val="en-US"/>
+        </w:rPr>
+        <w:t>Ho</w:t>
+      </w:r>
+      <w:proofErr w:type="spellEnd"/>
+      <w:r>
+        <w:rPr>
+          <w:lang w:val="en-US"/>
+        </w:rPr>
+        <w:t xml:space="preserve"> does the game work</w:t>
+      </w:r>
+      <w:proofErr w:type="gramStart"/>
+      <w:r>
+        <w:rPr>
+          <w:lang w:val="en-US"/>
+        </w:rPr>
+        <w:t>:</w:t>
+      </w:r>
+      <w:proofErr w:type="gramEnd"/>
+      <w:r>
+        <w:rPr>
+          <w:lang w:val="en-US"/>
+        </w:rPr>
+        <w:br/>
+        <w:t xml:space="preserve">You are a sphere and have to fly through space without hitting the </w:t>
+      </w:r>
+      <w:r>
+        <w:rPr>
+          <w:lang w:val="en-US"/>
+        </w:rPr>
+        <w:t xml:space="preserve">floating </w:t>
+      </w:r>
+      <w:r>
+        <w:rPr>
+          <w:lang w:val="en-US"/>
+        </w:rPr>
+        <w:t>cubes.</w:t>
+      </w:r>
+      <w:r>
+        <w:rPr>
+          <w:lang w:val="en-US"/>
+        </w:rPr>
+        <w:t xml:space="preserve"> If you hit </w:t>
+      </w:r>
+      <w:proofErr w:type="spellStart"/>
+      <w:proofErr w:type="gramStart"/>
+      <w:r>
+        <w:rPr>
+          <w:lang w:val="en-US"/>
+        </w:rPr>
+        <w:t>une</w:t>
+      </w:r>
+      <w:proofErr w:type="spellEnd"/>
+      <w:proofErr w:type="gramEnd"/>
+      <w:r>
+        <w:rPr>
+          <w:lang w:val="en-US"/>
+        </w:rPr>
+        <w:t xml:space="preserve"> you’ll lose a live. After 500 meters there is a very big collard cube that </w:t>
+      </w:r>
+      <w:proofErr w:type="spellStart"/>
+      <w:r>
+        <w:rPr>
+          <w:lang w:val="en-US"/>
+        </w:rPr>
+        <w:t>brinh</w:t>
+      </w:r>
+      <w:proofErr w:type="spellEnd"/>
+      <w:r>
+        <w:rPr>
+          <w:lang w:val="en-US"/>
+        </w:rPr>
+        <w:t xml:space="preserve"> you into a </w:t>
+      </w:r>
+      <w:proofErr w:type="spellStart"/>
+      <w:r>
+        <w:rPr>
+          <w:lang w:val="en-US"/>
+        </w:rPr>
+        <w:t>gigher</w:t>
+      </w:r>
+      <w:proofErr w:type="spellEnd"/>
+      <w:r>
+        <w:rPr>
+          <w:lang w:val="en-US"/>
+        </w:rPr>
+        <w:t xml:space="preserve"> Level. If you have </w:t>
+      </w:r>
+      <w:proofErr w:type="gramStart"/>
+      <w:r>
+        <w:rPr>
+          <w:lang w:val="en-US"/>
+        </w:rPr>
+        <w:t>0</w:t>
+      </w:r>
+      <w:proofErr w:type="gramEnd"/>
+      <w:r>
+        <w:rPr>
+          <w:lang w:val="en-US"/>
+        </w:rPr>
+        <w:t xml:space="preserve"> </w:t>
+      </w:r>
+      <w:proofErr w:type="spellStart"/>
+      <w:r>
+        <w:rPr>
+          <w:lang w:val="en-US"/>
+        </w:rPr>
+        <w:t>Leves</w:t>
+      </w:r>
+      <w:proofErr w:type="spellEnd"/>
+      <w:r>
+        <w:rPr>
+          <w:lang w:val="en-US"/>
+        </w:rPr>
+        <w:t xml:space="preserve"> then you have to try the level again and the time since the last death will be </w:t>
+      </w:r>
+      <w:proofErr w:type="spellStart"/>
+      <w:r>
+        <w:rPr>
+          <w:lang w:val="en-US"/>
+        </w:rPr>
+        <w:t>reseted</w:t>
+      </w:r>
+      <w:proofErr w:type="spellEnd"/>
+      <w:r>
+        <w:rPr>
+          <w:lang w:val="en-US"/>
+        </w:rPr>
+        <w:t xml:space="preserve"> to 0. Each Level is random </w:t>
+      </w:r>
+      <w:proofErr w:type="spellStart"/>
+      <w:r>
+        <w:rPr>
+          <w:lang w:val="en-US"/>
+        </w:rPr>
+        <w:t>generaded</w:t>
+      </w:r>
+      <w:proofErr w:type="spellEnd"/>
+      <w:r>
+        <w:rPr>
+          <w:lang w:val="en-US"/>
+        </w:rPr>
+        <w:t xml:space="preserve"> </w:t>
+      </w:r>
+      <w:proofErr w:type="spellStart"/>
+      <w:r>
+        <w:rPr>
+          <w:lang w:val="en-US"/>
+        </w:rPr>
+        <w:t>an</w:t>
+      </w:r>
+      <w:proofErr w:type="spellEnd"/>
+      <w:r>
+        <w:rPr>
+          <w:lang w:val="en-US"/>
+        </w:rPr>
+        <w:t xml:space="preserve"> as higher the Level, as </w:t>
+      </w:r>
+      <w:proofErr w:type="spellStart"/>
+      <w:r>
+        <w:rPr>
+          <w:lang w:val="en-US"/>
+        </w:rPr>
+        <w:t>difucult</w:t>
+      </w:r>
+      <w:proofErr w:type="spellEnd"/>
+      <w:r>
+        <w:rPr>
+          <w:lang w:val="en-US"/>
+        </w:rPr>
+        <w:t xml:space="preserve"> the Game. There are 10 Levels until you have finished the game. After </w:t>
+      </w:r>
+      <w:proofErr w:type="gramStart"/>
+      <w:r>
+        <w:rPr>
+          <w:lang w:val="en-US"/>
+        </w:rPr>
+        <w:t>this</w:t>
+      </w:r>
+      <w:proofErr w:type="gramEnd"/>
+      <w:r>
+        <w:rPr>
+          <w:lang w:val="en-US"/>
+        </w:rPr>
+        <w:t xml:space="preserve"> I recommend to Play the whole Game with </w:t>
+      </w:r>
+      <w:proofErr w:type="spellStart"/>
+      <w:r>
+        <w:rPr>
+          <w:lang w:val="en-US"/>
+        </w:rPr>
+        <w:t>FastForward</w:t>
+      </w:r>
+      <w:proofErr w:type="spellEnd"/>
+      <w:r>
+        <w:rPr>
+          <w:lang w:val="en-US"/>
+        </w:rPr>
+        <w:t>, using cheats or try to finish the game as fast as possible and have a lot of fun.</w:t>
+      </w:r>
+      <w:r>
+        <w:rPr>
+          <w:lang w:val="en-US"/>
+        </w:rPr>
+        <w:br/>
+      </w:r>
+      <w:r>
+        <w:rPr>
+          <w:lang w:val="en-US"/>
+        </w:rPr>
+        <w:br/>
+        <w:t>I have a problem who can I ask?</w:t>
+      </w:r>
+      <w:r>
+        <w:rPr>
+          <w:lang w:val="en-US"/>
+        </w:rPr>
+        <w:br/>
+        <w:t xml:space="preserve">Write me a mail under </w:t>
+      </w:r>
+      <w:hyperlink r:id="rId6" w:history="1">
+        <w:r>
+          <w:rPr>
+            <w:rStyle w:val="Hyperlink"/>
+            <w:lang w:val="en-US"/>
+          </w:rPr>
+          <w:t>nico@bosshome.ch</w:t>
+        </w:r>
+      </w:hyperlink>
+      <w:r>
+        <w:rPr>
+          <w:lang w:val="en-US"/>
+        </w:rPr>
+        <w:t xml:space="preserve"> or add </w:t>
+      </w:r>
+      <w:hyperlink r:id="rId7" w:history="1">
+        <w:r>
+          <w:rPr>
+            <w:rStyle w:val="Hyperlink"/>
+            <w:lang w:val="en-US"/>
+          </w:rPr>
+          <w:t>nico@bosshome.ch</w:t>
+        </w:r>
+      </w:hyperlink>
+      <w:r>
+        <w:rPr>
+          <w:lang w:val="en-US"/>
+        </w:rPr>
+        <w:t xml:space="preserve"> under Skype. </w:t>
+      </w:r>
+      <w:proofErr w:type="gramStart"/>
+      <w:r>
+        <w:rPr>
+          <w:lang w:val="en-US"/>
+        </w:rPr>
+        <w:t>I’ll</w:t>
+      </w:r>
+      <w:proofErr w:type="gramEnd"/>
+      <w:r>
+        <w:rPr>
+          <w:lang w:val="en-US"/>
+        </w:rPr>
+        <w:t xml:space="preserve"> answer your question </w:t>
+      </w:r>
+      <w:proofErr w:type="spellStart"/>
+      <w:r>
+        <w:rPr>
+          <w:lang w:val="en-US"/>
+        </w:rPr>
+        <w:t>alsways</w:t>
+      </w:r>
+      <w:proofErr w:type="spellEnd"/>
+      <w:r>
+        <w:rPr>
+          <w:lang w:val="en-US"/>
+        </w:rPr>
+        <w:t xml:space="preserve"> as soon as possible. You are always welcome to ask. I </w:t>
+      </w:r>
+      <w:proofErr w:type="gramStart"/>
+      <w:r>
+        <w:rPr>
+          <w:lang w:val="en-US"/>
+        </w:rPr>
+        <w:t>don’t</w:t>
+      </w:r>
+      <w:proofErr w:type="gramEnd"/>
+      <w:r>
+        <w:rPr>
+          <w:lang w:val="en-US"/>
+        </w:rPr>
+        <w:t xml:space="preserve"> bite.</w:t>
       </w:r>
     </w:p>
     <w:p>
@@ -1070,18 +1372,54 @@
                 <w:lang w:val="en-US"/>
               </w:rPr>
             </w:pPr>
-          </w:p>
-        </w:tc>
-        <w:tc>
-          <w:tcPr>
-            <w:tcW w:w="4531" w:type="dxa"/>
-          </w:tcPr>
-          <w:p>
-            <w:pPr>
-              <w:rPr>
-                <w:lang w:val="en-US"/>
-              </w:rPr>
-            </w:pPr>
+            <w:r>
+              <w:rPr>
+                <w:lang w:val="en-US"/>
+              </w:rPr>
+              <w:t>LEFT,RIGHT,UP,</w:t>
+            </w:r>
+            <w:r>
+              <w:rPr>
+                <w:lang w:val="en-US"/>
+              </w:rPr>
+              <w:t xml:space="preserve"> DOWN</w:t>
+            </w:r>
+            <w:r>
+              <w:rPr>
+                <w:lang w:val="en-US"/>
+              </w:rPr>
+              <w:t xml:space="preserve">, [ </w:t>
+            </w:r>
+            <w:r>
+              <w:rPr>
+                <w:lang w:val="en-US"/>
+              </w:rPr>
+              <w:t>(DE: ü)</w:t>
+            </w:r>
+            <w:r>
+              <w:rPr>
+                <w:lang w:val="en-US"/>
+              </w:rPr>
+              <w:t xml:space="preserve"> and ‘ (DE: ä)</w:t>
+            </w:r>
+          </w:p>
+        </w:tc>
+        <w:tc>
+          <w:tcPr>
+            <w:tcW w:w="4531" w:type="dxa"/>
+          </w:tcPr>
+          <w:p>
+            <w:pPr>
+              <w:rPr>
+                <w:lang w:val="en-US"/>
+              </w:rPr>
+            </w:pPr>
+            <w:r>
+              <w:rPr>
+                <w:lang w:val="en-US"/>
+              </w:rPr>
+              <w:t>Move the Camera</w:t>
+            </w:r>
           </w:p>
         </w:tc>
       </w:tr>
@@ -1096,102 +1434,6 @@
                 <w:lang w:val="en-US"/>
               </w:rPr>
             </w:pPr>
-          </w:p>
-        </w:tc>
-        <w:tc>
-          <w:tcPr>
-            <w:tcW w:w="4531" w:type="dxa"/>
-          </w:tcPr>
-          <w:p>
-            <w:pPr>
-              <w:rPr>
-                <w:lang w:val="en-US"/>
-              </w:rPr>
-            </w:pPr>
-          </w:p>
-        </w:tc>
-      </w:tr>
-      <w:tr>
-        <w:tc>
-          <w:tcPr>
-            <w:tcW w:w="4531" w:type="dxa"/>
-          </w:tcPr>
-          <w:p>
-            <w:pPr>
-              <w:rPr>
-                <w:lang w:val="en-US"/>
-              </w:rPr>
-            </w:pPr>
-            <w:r>
-              <w:rPr>
-                <w:lang w:val="en-US"/>
-              </w:rPr>
-              <w:t>LEFT,RIGHT,UP,</w:t>
-            </w:r>
-            <w:r>
-              <w:rPr>
-                <w:lang w:val="en-US"/>
-              </w:rPr>
-              <w:t xml:space="preserve"> DOWN</w:t>
-            </w:r>
-            <w:r>
-              <w:rPr>
-                <w:lang w:val="en-US"/>
-              </w:rPr>
-              <w:t xml:space="preserve">, [ </w:t>
-            </w:r>
-            <w:r>
-              <w:rPr>
-                <w:lang w:val="en-US"/>
-              </w:rPr>
-              <w:t>(DE: ü)</w:t>
-            </w:r>
-            <w:r>
-              <w:rPr>
-                <w:lang w:val="en-US"/>
-              </w:rPr>
-              <w:t xml:space="preserve"> and ‘ (DE: ä</w:t>
-            </w:r>
-            <w:bookmarkStart w:id="0" w:name="_GoBack"/>
-            <w:bookmarkEnd w:id="0"/>
-            <w:r>
-              <w:rPr>
-                <w:lang w:val="en-US"/>
-              </w:rPr>
-              <w:t>)</w:t>
-            </w:r>
-          </w:p>
-        </w:tc>
-        <w:tc>
-          <w:tcPr>
-            <w:tcW w:w="4531" w:type="dxa"/>
-          </w:tcPr>
-          <w:p>
-            <w:pPr>
-              <w:rPr>
-                <w:lang w:val="en-US"/>
-              </w:rPr>
-            </w:pPr>
-            <w:r>
-              <w:rPr>
-                <w:lang w:val="en-US"/>
-              </w:rPr>
-              <w:t>Move the Camera</w:t>
-            </w:r>
-          </w:p>
-        </w:tc>
-      </w:tr>
-      <w:tr>
-        <w:tc>
-          <w:tcPr>
-            <w:tcW w:w="4531" w:type="dxa"/>
-          </w:tcPr>
-          <w:p>
-            <w:pPr>
-              <w:rPr>
-                <w:lang w:val="en-US"/>
-              </w:rPr>
-            </w:pPr>
             <w:r>
               <w:rPr>
                 <w:lang w:val="en-US"/>
@@ -1216,341 +1458,6 @@
               </w:rPr>
               <w:t>Move the Camera back to the normal Position</w:t>
             </w:r>
-          </w:p>
-        </w:tc>
-      </w:tr>
-      <w:tr>
-        <w:tc>
-          <w:tcPr>
-            <w:tcW w:w="4531" w:type="dxa"/>
-          </w:tcPr>
-          <w:p>
-            <w:pPr>
-              <w:rPr>
-                <w:lang w:val="en-US"/>
-              </w:rPr>
-            </w:pPr>
-          </w:p>
-        </w:tc>
-        <w:tc>
-          <w:tcPr>
-            <w:tcW w:w="4531" w:type="dxa"/>
-          </w:tcPr>
-          <w:p>
-            <w:pPr>
-              <w:rPr>
-                <w:lang w:val="en-US"/>
-              </w:rPr>
-            </w:pPr>
-          </w:p>
-        </w:tc>
-      </w:tr>
-      <w:tr>
-        <w:tc>
-          <w:tcPr>
-            <w:tcW w:w="4531" w:type="dxa"/>
-          </w:tcPr>
-          <w:p>
-            <w:pPr>
-              <w:rPr>
-                <w:lang w:val="en-US"/>
-              </w:rPr>
-            </w:pPr>
-            <w:r>
-              <w:rPr>
-                <w:lang w:val="en-US"/>
-              </w:rPr>
-              <w:t>K_BACKQUOTE</w:t>
-            </w:r>
-          </w:p>
-        </w:tc>
-        <w:tc>
-          <w:tcPr>
-            <w:tcW w:w="4531" w:type="dxa"/>
-          </w:tcPr>
-          <w:p>
-            <w:r>
-              <w:rPr>
-                <w:lang w:val="en-US"/>
-              </w:rPr>
-              <w:t>]]</w:t>
-            </w:r>
-          </w:p>
-        </w:tc>
-      </w:tr>
-      <w:tr>
-        <w:tc>
-          <w:tcPr>
-            <w:tcW w:w="4531" w:type="dxa"/>
-          </w:tcPr>
-          <w:p>
-            <w:pPr>
-              <w:rPr>
-                <w:lang w:val="en-US"/>
-              </w:rPr>
-            </w:pPr>
-          </w:p>
-        </w:tc>
-        <w:tc>
-          <w:tcPr>
-            <w:tcW w:w="4531" w:type="dxa"/>
-          </w:tcPr>
-          <w:p>
-            <w:r>
-              <w:rPr>
-                <w:lang w:val="en-US"/>
-              </w:rPr>
-              <w:t>==</w:t>
-            </w:r>
-          </w:p>
-        </w:tc>
-      </w:tr>
-      <w:tr>
-        <w:tc>
-          <w:tcPr>
-            <w:tcW w:w="4531" w:type="dxa"/>
-          </w:tcPr>
-          <w:p>
-            <w:pPr>
-              <w:rPr>
-                <w:lang w:val="en-US"/>
-              </w:rPr>
-            </w:pPr>
-          </w:p>
-        </w:tc>
-        <w:tc>
-          <w:tcPr>
-            <w:tcW w:w="4531" w:type="dxa"/>
-          </w:tcPr>
-          <w:p/>
-        </w:tc>
-      </w:tr>
-      <w:tr>
-        <w:tc>
-          <w:tcPr>
-            <w:tcW w:w="4531" w:type="dxa"/>
-          </w:tcPr>
-          <w:p>
-            <w:pPr>
-              <w:rPr>
-                <w:lang w:val="en-US"/>
-              </w:rPr>
-            </w:pPr>
-          </w:p>
-        </w:tc>
-        <w:tc>
-          <w:tcPr>
-            <w:tcW w:w="4531" w:type="dxa"/>
-          </w:tcPr>
-          <w:p/>
-        </w:tc>
-      </w:tr>
-      <w:tr>
-        <w:tc>
-          <w:tcPr>
-            <w:tcW w:w="4531" w:type="dxa"/>
-          </w:tcPr>
-          <w:p>
-            <w:pPr>
-              <w:rPr>
-                <w:lang w:val="en-US"/>
-              </w:rPr>
-            </w:pPr>
-          </w:p>
-        </w:tc>
-        <w:tc>
-          <w:tcPr>
-            <w:tcW w:w="4531" w:type="dxa"/>
-          </w:tcPr>
-          <w:p>
-            <w:r>
-              <w:rPr>
-                <w:lang w:val="en-US"/>
-              </w:rPr>
-              <w:t>[‘</w:t>
-            </w:r>
-          </w:p>
-        </w:tc>
-      </w:tr>
-      <w:tr>
-        <w:tc>
-          <w:tcPr>
-            <w:tcW w:w="4531" w:type="dxa"/>
-          </w:tcPr>
-          <w:p>
-            <w:pPr>
-              <w:rPr>
-                <w:lang w:val="en-US"/>
-              </w:rPr>
-            </w:pPr>
-          </w:p>
-        </w:tc>
-        <w:tc>
-          <w:tcPr>
-            <w:tcW w:w="4531" w:type="dxa"/>
-          </w:tcPr>
-          <w:p>
-            <w:pPr>
-              <w:rPr>
-                <w:lang w:val="en-US"/>
-              </w:rPr>
-            </w:pPr>
-          </w:p>
-        </w:tc>
-      </w:tr>
-      <w:tr>
-        <w:tc>
-          <w:tcPr>
-            <w:tcW w:w="4531" w:type="dxa"/>
-          </w:tcPr>
-          <w:p>
-            <w:pPr>
-              <w:rPr>
-                <w:lang w:val="en-US"/>
-              </w:rPr>
-            </w:pPr>
-          </w:p>
-        </w:tc>
-        <w:tc>
-          <w:tcPr>
-            <w:tcW w:w="4531" w:type="dxa"/>
-          </w:tcPr>
-          <w:p>
-            <w:pPr>
-              <w:rPr>
-                <w:lang w:val="en-US"/>
-              </w:rPr>
-            </w:pPr>
-          </w:p>
-        </w:tc>
-      </w:tr>
-      <w:tr>
-        <w:tc>
-          <w:tcPr>
-            <w:tcW w:w="4531" w:type="dxa"/>
-          </w:tcPr>
-          <w:p>
-            <w:pPr>
-              <w:rPr>
-                <w:lang w:val="en-US"/>
-              </w:rPr>
-            </w:pPr>
-          </w:p>
-        </w:tc>
-        <w:tc>
-          <w:tcPr>
-            <w:tcW w:w="4531" w:type="dxa"/>
-          </w:tcPr>
-          <w:p>
-            <w:pPr>
-              <w:rPr>
-                <w:lang w:val="en-US"/>
-              </w:rPr>
-            </w:pPr>
-          </w:p>
-        </w:tc>
-      </w:tr>
-      <w:tr>
-        <w:tc>
-          <w:tcPr>
-            <w:tcW w:w="4531" w:type="dxa"/>
-          </w:tcPr>
-          <w:p>
-            <w:pPr>
-              <w:rPr>
-                <w:lang w:val="en-US"/>
-              </w:rPr>
-            </w:pPr>
-          </w:p>
-        </w:tc>
-        <w:tc>
-          <w:tcPr>
-            <w:tcW w:w="4531" w:type="dxa"/>
-          </w:tcPr>
-          <w:p>
-            <w:pPr>
-              <w:rPr>
-                <w:lang w:val="en-US"/>
-              </w:rPr>
-            </w:pPr>
-          </w:p>
-        </w:tc>
-      </w:tr>
-      <w:tr>
-        <w:tc>
-          <w:tcPr>
-            <w:tcW w:w="4531" w:type="dxa"/>
-          </w:tcPr>
-          <w:p>
-            <w:pPr>
-              <w:rPr>
-                <w:lang w:val="en-US"/>
-              </w:rPr>
-            </w:pPr>
-          </w:p>
-        </w:tc>
-        <w:tc>
-          <w:tcPr>
-            <w:tcW w:w="4531" w:type="dxa"/>
-          </w:tcPr>
-          <w:p>
-            <w:pPr>
-              <w:rPr>
-                <w:lang w:val="en-US"/>
-              </w:rPr>
-            </w:pPr>
-          </w:p>
-        </w:tc>
-      </w:tr>
-      <w:tr>
-        <w:tc>
-          <w:tcPr>
-            <w:tcW w:w="4531" w:type="dxa"/>
-          </w:tcPr>
-          <w:p>
-            <w:pPr>
-              <w:rPr>
-                <w:lang w:val="en-US"/>
-              </w:rPr>
-            </w:pPr>
-          </w:p>
-        </w:tc>
-        <w:tc>
-          <w:tcPr>
-            <w:tcW w:w="4531" w:type="dxa"/>
-          </w:tcPr>
-          <w:p>
-            <w:pPr>
-              <w:rPr>
-                <w:lang w:val="en-US"/>
-              </w:rPr>
-            </w:pPr>
-          </w:p>
-        </w:tc>
-      </w:tr>
-      <w:tr>
-        <w:tc>
-          <w:tcPr>
-            <w:tcW w:w="4531" w:type="dxa"/>
-          </w:tcPr>
-          <w:p>
-            <w:pPr>
-              <w:rPr>
-                <w:lang w:val="en-US"/>
-              </w:rPr>
-            </w:pPr>
-          </w:p>
-        </w:tc>
-        <w:tc>
-          <w:tcPr>
-            <w:tcW w:w="4531" w:type="dxa"/>
-          </w:tcPr>
-          <w:p>
-            <w:pPr>
-              <w:rPr>
-                <w:lang w:val="en-US"/>
-              </w:rPr>
-            </w:pPr>
           </w:p>
         </w:tc>
       </w:tr>
@@ -1975,6 +1882,104 @@
           <w:lang w:val="en-US"/>
         </w:rPr>
       </w:pPr>
+    </w:p>
+    <w:p>
+      <w:pPr>
+        <w:rPr>
+          <w:lang w:val="en-US"/>
+        </w:rPr>
+      </w:pPr>
+      <w:r>
+        <w:rPr>
+          <w:lang w:val="en-US"/>
+        </w:rPr>
+        <w:t xml:space="preserve">I want to modify your program how can I build </w:t>
+      </w:r>
+      <w:proofErr w:type="gramStart"/>
+      <w:r>
+        <w:rPr>
+          <w:lang w:val="en-US"/>
+        </w:rPr>
+        <w:t>it?</w:t>
+      </w:r>
+      <w:proofErr w:type="gramEnd"/>
+      <w:r>
+        <w:rPr>
+          <w:lang w:val="en-US"/>
+        </w:rPr>
+        <w:br/>
+        <w:t xml:space="preserve">This is very easy! You only have to Copy </w:t>
+      </w:r>
+      <w:proofErr w:type="gramStart"/>
+      <w:r>
+        <w:rPr>
+          <w:lang w:val="en-US"/>
+        </w:rPr>
+        <w:t>The</w:t>
+      </w:r>
+      <w:proofErr w:type="gramEnd"/>
+      <w:r>
+        <w:rPr>
+          <w:lang w:val="en-US"/>
+        </w:rPr>
+        <w:t xml:space="preserve"> </w:t>
+      </w:r>
+      <w:proofErr w:type="spellStart"/>
+      <w:r>
+        <w:rPr>
+          <w:lang w:val="en-US"/>
+        </w:rPr>
+        <w:t>Foatmotion</w:t>
+      </w:r>
+      <w:proofErr w:type="spellEnd"/>
+      <w:r>
+        <w:rPr>
+          <w:lang w:val="en-US"/>
+        </w:rPr>
+        <w:t xml:space="preserve"> Folder from </w:t>
+      </w:r>
+      <w:r>
+        <w:rPr>
+          <w:lang w:val="en-US"/>
+        </w:rPr>
+        <w:t>C:\Program Files (x86</w:t>
+      </w:r>
+      <w:r>
+        <w:rPr>
+          <w:lang w:val="en-US"/>
+        </w:rPr>
+        <w:t xml:space="preserve"> to a folder you have </w:t>
+      </w:r>
+      <w:proofErr w:type="spellStart"/>
+      <w:r>
+        <w:rPr>
+          <w:lang w:val="en-US"/>
+        </w:rPr>
+        <w:t>wrte</w:t>
+      </w:r>
+      <w:proofErr w:type="spellEnd"/>
+      <w:r>
+        <w:rPr>
+          <w:lang w:val="en-US"/>
+        </w:rPr>
+        <w:t xml:space="preserve"> permissions like </w:t>
+      </w:r>
+      <w:proofErr w:type="spellStart"/>
+      <w:r>
+        <w:rPr>
+          <w:lang w:val="en-US"/>
+        </w:rPr>
+        <w:t>Douments</w:t>
+      </w:r>
+      <w:proofErr w:type="spellEnd"/>
+      <w:r>
+        <w:rPr>
+          <w:lang w:val="en-US"/>
+        </w:rPr>
+        <w:t xml:space="preserve"> or your Desktop. </w:t>
+      </w:r>
+      <w:bookmarkStart w:id="0" w:name="_GoBack"/>
+      <w:bookmarkEnd w:id="0"/>
     </w:p>
     <w:sectPr>
       <w:pgSz w:w="11906" w:h="16838"/>
@@ -2557,6 +2562,17 @@
       </w:tblBorders>
     </w:tblPr>
   </w:style>
+  <w:style w:type="character" w:styleId="Hyperlink">
+    <w:name w:val="Hyperlink"/>
+    <w:basedOn w:val="Absatz-Standardschriftart"/>
+    <w:uiPriority w:val="99"/>
+    <w:unhideWhenUsed/>
+    <w:rsid w:val="00B268B7"/>
+    <w:rPr>
+      <w:color w:val="0563C1" w:themeColor="hyperlink"/>
+      <w:u w:val="single"/>
+    </w:rPr>
+  </w:style>
 </w:styles>
 </file>
 
@@ -2844,7 +2860,7 @@
 </file>
 
 <file path=customXml/itemProps1.xml><?xml version="1.0" encoding="utf-8"?>
-<ds:datastoreItem xmlns:ds="http://schemas.openxmlformats.org/officeDocument/2006/customXml" ds:itemID="{E6204799-380A-4BB6-B4A0-51A06FD5BE37}">
+<ds:datastoreItem xmlns:ds="http://schemas.openxmlformats.org/officeDocument/2006/customXml" ds:itemID="{701846AC-DDEB-4C37-B4A1-29B5D984C750}">
   <ds:schemaRefs>
     <ds:schemaRef ds:uri="http://schemas.openxmlformats.org/officeDocument/2006/bibliography"/>
   </ds:schemaRefs>

--- a/Help.docx
+++ b/Help.docx
@@ -8,19 +8,11 @@
           <w:lang w:val="en-US"/>
         </w:rPr>
       </w:pPr>
-      <w:proofErr w:type="spellStart"/>
-      <w:r>
-        <w:rPr>
-          <w:lang w:val="en-US"/>
-        </w:rPr>
-        <w:t>Floatmotion</w:t>
-      </w:r>
-      <w:proofErr w:type="spellEnd"/>
-      <w:r>
-        <w:rPr>
-          <w:lang w:val="en-US"/>
-        </w:rPr>
-        <w:t xml:space="preserve"> Help</w:t>
+      <w:r>
+        <w:rPr>
+          <w:lang w:val="en-US"/>
+        </w:rPr>
+        <w:t>Floatmotion Help</w:t>
       </w:r>
     </w:p>
     <w:p>
@@ -29,28 +21,12 @@
           <w:lang w:val="en-US"/>
         </w:rPr>
       </w:pPr>
-      <w:proofErr w:type="spellStart"/>
-      <w:r>
-        <w:rPr>
-          <w:lang w:val="en-US"/>
-        </w:rPr>
-        <w:t>Ho</w:t>
-      </w:r>
-      <w:proofErr w:type="spellEnd"/>
-      <w:r>
-        <w:rPr>
-          <w:lang w:val="en-US"/>
-        </w:rPr>
-        <w:t xml:space="preserve"> does the game work</w:t>
-      </w:r>
-      <w:proofErr w:type="gramStart"/>
-      <w:r>
-        <w:rPr>
-          <w:lang w:val="en-US"/>
-        </w:rPr>
-        <w:t>:</w:t>
-      </w:r>
-      <w:proofErr w:type="gramEnd"/>
+      <w:r>
+        <w:rPr>
+          <w:lang w:val="en-US"/>
+        </w:rPr>
+        <w:t>Ho does the game work:</w:t>
+      </w:r>
       <w:r>
         <w:rPr>
           <w:lang w:val="en-US"/>
@@ -74,163 +50,7 @@
         <w:rPr>
           <w:lang w:val="en-US"/>
         </w:rPr>
-        <w:t xml:space="preserve"> If you hit </w:t>
-      </w:r>
-      <w:proofErr w:type="spellStart"/>
-      <w:proofErr w:type="gramStart"/>
-      <w:r>
-        <w:rPr>
-          <w:lang w:val="en-US"/>
-        </w:rPr>
-        <w:t>une</w:t>
-      </w:r>
-      <w:proofErr w:type="spellEnd"/>
-      <w:proofErr w:type="gramEnd"/>
-      <w:r>
-        <w:rPr>
-          <w:lang w:val="en-US"/>
-        </w:rPr>
-        <w:t xml:space="preserve"> you’ll lose a live. After 500 meters there is a very big collard cube that </w:t>
-      </w:r>
-      <w:proofErr w:type="spellStart"/>
-      <w:r>
-        <w:rPr>
-          <w:lang w:val="en-US"/>
-        </w:rPr>
-        <w:t>brinh</w:t>
-      </w:r>
-      <w:proofErr w:type="spellEnd"/>
-      <w:r>
-        <w:rPr>
-          <w:lang w:val="en-US"/>
-        </w:rPr>
-        <w:t xml:space="preserve"> you into a </w:t>
-      </w:r>
-      <w:proofErr w:type="spellStart"/>
-      <w:r>
-        <w:rPr>
-          <w:lang w:val="en-US"/>
-        </w:rPr>
-        <w:t>gigher</w:t>
-      </w:r>
-      <w:proofErr w:type="spellEnd"/>
-      <w:r>
-        <w:rPr>
-          <w:lang w:val="en-US"/>
-        </w:rPr>
-        <w:t xml:space="preserve"> Level. If you have </w:t>
-      </w:r>
-      <w:proofErr w:type="gramStart"/>
-      <w:r>
-        <w:rPr>
-          <w:lang w:val="en-US"/>
-        </w:rPr>
-        <w:t>0</w:t>
-      </w:r>
-      <w:proofErr w:type="gramEnd"/>
-      <w:r>
-        <w:rPr>
-          <w:lang w:val="en-US"/>
-        </w:rPr>
-        <w:t xml:space="preserve"> </w:t>
-      </w:r>
-      <w:proofErr w:type="spellStart"/>
-      <w:r>
-        <w:rPr>
-          <w:lang w:val="en-US"/>
-        </w:rPr>
-        <w:t>Leves</w:t>
-      </w:r>
-      <w:proofErr w:type="spellEnd"/>
-      <w:r>
-        <w:rPr>
-          <w:lang w:val="en-US"/>
-        </w:rPr>
-        <w:t xml:space="preserve"> then you have to try the level again and the time since the last death will be </w:t>
-      </w:r>
-      <w:proofErr w:type="spellStart"/>
-      <w:r>
-        <w:rPr>
-          <w:lang w:val="en-US"/>
-        </w:rPr>
-        <w:t>reseted</w:t>
-      </w:r>
-      <w:proofErr w:type="spellEnd"/>
-      <w:r>
-        <w:rPr>
-          <w:lang w:val="en-US"/>
-        </w:rPr>
-        <w:t xml:space="preserve"> to 0. Each Level is random </w:t>
-      </w:r>
-      <w:proofErr w:type="spellStart"/>
-      <w:r>
-        <w:rPr>
-          <w:lang w:val="en-US"/>
-        </w:rPr>
-        <w:t>generaded</w:t>
-      </w:r>
-      <w:proofErr w:type="spellEnd"/>
-      <w:r>
-        <w:rPr>
-          <w:lang w:val="en-US"/>
-        </w:rPr>
-        <w:t xml:space="preserve"> </w:t>
-      </w:r>
-      <w:proofErr w:type="spellStart"/>
-      <w:r>
-        <w:rPr>
-          <w:lang w:val="en-US"/>
-        </w:rPr>
-        <w:t>an</w:t>
-      </w:r>
-      <w:proofErr w:type="spellEnd"/>
-      <w:r>
-        <w:rPr>
-          <w:lang w:val="en-US"/>
-        </w:rPr>
-        <w:t xml:space="preserve"> as higher the Level, as </w:t>
-      </w:r>
-      <w:proofErr w:type="spellStart"/>
-      <w:r>
-        <w:rPr>
-          <w:lang w:val="en-US"/>
-        </w:rPr>
-        <w:t>difucult</w:t>
-      </w:r>
-      <w:proofErr w:type="spellEnd"/>
-      <w:r>
-        <w:rPr>
-          <w:lang w:val="en-US"/>
-        </w:rPr>
-        <w:t xml:space="preserve"> the Game. There are 10 Levels until you have finished the game. After </w:t>
-      </w:r>
-      <w:proofErr w:type="gramStart"/>
-      <w:r>
-        <w:rPr>
-          <w:lang w:val="en-US"/>
-        </w:rPr>
-        <w:t>this</w:t>
-      </w:r>
-      <w:proofErr w:type="gramEnd"/>
-      <w:r>
-        <w:rPr>
-          <w:lang w:val="en-US"/>
-        </w:rPr>
-        <w:t xml:space="preserve"> I recommend to Play the whole Game with </w:t>
-      </w:r>
-      <w:proofErr w:type="spellStart"/>
-      <w:r>
-        <w:rPr>
-          <w:lang w:val="en-US"/>
-        </w:rPr>
-        <w:t>FastForward</w:t>
-      </w:r>
-      <w:proofErr w:type="spellEnd"/>
-      <w:r>
-        <w:rPr>
-          <w:lang w:val="en-US"/>
-        </w:rPr>
-        <w:t>, using cheats or try to finish the game as fast as possible and have a lot of fun.</w:t>
+        <w:t xml:space="preserve"> If you hit une you’ll lose a live. After 500 meters there is a very big collard cube that brinh you into a gigher Level. If you have 0 Leves then you have to try the level again and the time since the last death will be reseted to 0. Each Level is random generaded an as higher the Level, as difucult the Game. There are 10 Levels until you have finished the game. After this I recommend to Play the whole Game with FastForward, using cheats or try to finish the game as fast as possible and have a lot of fun.</w:t>
       </w:r>
       <w:r>
         <w:rPr>
@@ -265,7 +85,13 @@
         <w:rPr>
           <w:lang w:val="en-US"/>
         </w:rPr>
-        <w:t xml:space="preserve"> or add </w:t>
+        <w:t xml:space="preserve">, </w:t>
+      </w:r>
+      <w:r>
+        <w:rPr>
+          <w:lang w:val="en-US"/>
+        </w:rPr>
+        <w:t xml:space="preserve">add </w:t>
       </w:r>
       <w:hyperlink r:id="rId7" w:history="1">
         <w:r>
@@ -280,49 +106,58 @@
         <w:rPr>
           <w:lang w:val="en-US"/>
         </w:rPr>
-        <w:t xml:space="preserve"> under Skype. </w:t>
-      </w:r>
-      <w:proofErr w:type="gramStart"/>
-      <w:r>
-        <w:rPr>
-          <w:lang w:val="en-US"/>
-        </w:rPr>
-        <w:t>I’ll</w:t>
-      </w:r>
-      <w:proofErr w:type="gramEnd"/>
-      <w:r>
-        <w:rPr>
-          <w:lang w:val="en-US"/>
-        </w:rPr>
-        <w:t xml:space="preserve"> answer your question </w:t>
-      </w:r>
-      <w:proofErr w:type="spellStart"/>
-      <w:r>
-        <w:rPr>
-          <w:lang w:val="en-US"/>
-        </w:rPr>
-        <w:t>alsways</w:t>
-      </w:r>
-      <w:proofErr w:type="spellEnd"/>
-      <w:r>
-        <w:rPr>
-          <w:lang w:val="en-US"/>
-        </w:rPr>
-        <w:t xml:space="preserve"> as soon as possible. You are always welcome to ask. I </w:t>
-      </w:r>
-      <w:proofErr w:type="gramStart"/>
-      <w:r>
-        <w:rPr>
-          <w:lang w:val="en-US"/>
-        </w:rPr>
-        <w:t>don’t</w:t>
-      </w:r>
-      <w:proofErr w:type="gramEnd"/>
-      <w:r>
-        <w:rPr>
-          <w:lang w:val="en-US"/>
-        </w:rPr>
-        <w:t xml:space="preserve"> bite.</w:t>
+        <w:t xml:space="preserve"> </w:t>
+      </w:r>
+      <w:r>
+        <w:rPr>
+          <w:lang w:val="en-US"/>
+        </w:rPr>
+        <w:t>in</w:t>
+      </w:r>
+      <w:r>
+        <w:rPr>
+          <w:lang w:val="en-US"/>
+        </w:rPr>
+        <w:t xml:space="preserve"> Skype</w:t>
+      </w:r>
+      <w:r>
+        <w:rPr>
+          <w:lang w:val="en-US"/>
+        </w:rPr>
+        <w:t xml:space="preserve"> or create an Issue under </w:t>
+      </w:r>
+      <w:hyperlink r:id="rId8" w:history="1">
+        <w:r>
+          <w:rPr>
+            <w:rStyle w:val="Hyperlink"/>
+            <w:lang w:val="en-US"/>
+          </w:rPr>
+          <w:t>https://www.github.com/nicoboss/Floatmotion</w:t>
+        </w:r>
+      </w:hyperlink>
+      <w:r>
+        <w:rPr>
+          <w:lang w:val="en-US"/>
+        </w:rPr>
+        <w:t>.</w:t>
+      </w:r>
+      <w:r>
+        <w:rPr>
+          <w:lang w:val="en-US"/>
+        </w:rPr>
+        <w:t xml:space="preserve"> I’ll</w:t>
+      </w:r>
+      <w:r>
+        <w:rPr>
+          <w:lang w:val="en-US"/>
+        </w:rPr>
+        <w:t xml:space="preserve"> try to</w:t>
+      </w:r>
+      <w:r>
+        <w:rPr>
+          <w:lang w:val="en-US"/>
+        </w:rPr>
+        <w:t xml:space="preserve"> answer your question as soon as possible. You are always welcome to ask. I don’t bite.</w:t>
       </w:r>
     </w:p>
     <w:p>
@@ -335,36 +170,14 @@
         <w:rPr>
           <w:lang w:val="en-US"/>
         </w:rPr>
-        <w:t xml:space="preserve">How do I </w:t>
-      </w:r>
-      <w:proofErr w:type="spellStart"/>
-      <w:r>
-        <w:rPr>
-          <w:lang w:val="en-US"/>
-        </w:rPr>
-        <w:t>controll</w:t>
-      </w:r>
-      <w:proofErr w:type="spellEnd"/>
-      <w:r>
-        <w:rPr>
-          <w:lang w:val="en-US"/>
-        </w:rPr>
-        <w:t xml:space="preserve"> the G</w:t>
-      </w:r>
-      <w:r>
-        <w:rPr>
-          <w:lang w:val="en-US"/>
-        </w:rPr>
-        <w:t>ame</w:t>
-      </w:r>
-      <w:proofErr w:type="gramStart"/>
-      <w:r>
-        <w:rPr>
-          <w:lang w:val="en-US"/>
-        </w:rPr>
-        <w:t>:</w:t>
-      </w:r>
-      <w:proofErr w:type="gramEnd"/>
+        <w:t>How do I controll the G</w:t>
+      </w:r>
+      <w:r>
+        <w:rPr>
+          <w:lang w:val="en-US"/>
+        </w:rPr>
+        <w:t>ame:</w:t>
+      </w:r>
       <w:r>
         <w:rPr>
           <w:lang w:val="en-US"/>
@@ -388,21 +201,7 @@
         <w:rPr>
           <w:lang w:val="en-US"/>
         </w:rPr>
-        <w:t xml:space="preserve">With the Leap </w:t>
-      </w:r>
-      <w:proofErr w:type="spellStart"/>
-      <w:r>
-        <w:rPr>
-          <w:lang w:val="en-US"/>
-        </w:rPr>
-        <w:t>Moution</w:t>
-      </w:r>
-      <w:proofErr w:type="spellEnd"/>
-      <w:r>
-        <w:rPr>
-          <w:lang w:val="en-US"/>
-        </w:rPr>
-        <w:t xml:space="preserve"> Controller</w:t>
+        <w:t>With the Leap Moution Controller</w:t>
       </w:r>
     </w:p>
     <w:p>
@@ -420,16 +219,8 @@
         <w:rPr>
           <w:lang w:val="en-US"/>
         </w:rPr>
-        <w:t xml:space="preserve">3D </w:t>
-      </w:r>
-      <w:proofErr w:type="spellStart"/>
-      <w:r>
-        <w:rPr>
-          <w:lang w:val="en-US"/>
-        </w:rPr>
-        <w:t>Moveing</w:t>
-      </w:r>
-      <w:proofErr w:type="spellEnd"/>
+        <w:t>3D Moveing</w:t>
+      </w:r>
     </w:p>
     <w:p>
       <w:pPr>
@@ -464,21 +255,7 @@
         <w:rPr>
           <w:lang w:val="en-US"/>
         </w:rPr>
-        <w:t xml:space="preserve">With </w:t>
-      </w:r>
-      <w:proofErr w:type="spellStart"/>
-      <w:r>
-        <w:rPr>
-          <w:lang w:val="en-US"/>
-        </w:rPr>
-        <w:t>a,s,d</w:t>
-      </w:r>
-      <w:proofErr w:type="spellEnd"/>
-      <w:r>
-        <w:rPr>
-          <w:lang w:val="en-US"/>
-        </w:rPr>
-        <w:t xml:space="preserve"> and w</w:t>
+        <w:t>With a,s,d and w</w:t>
       </w:r>
     </w:p>
     <w:p>
@@ -514,21 +291,7 @@
         <w:rPr>
           <w:lang w:val="en-US"/>
         </w:rPr>
-        <w:t xml:space="preserve">With </w:t>
-      </w:r>
-      <w:proofErr w:type="spellStart"/>
-      <w:r>
-        <w:rPr>
-          <w:lang w:val="en-US"/>
-        </w:rPr>
-        <w:t>j,I,l,k,o</w:t>
-      </w:r>
-      <w:proofErr w:type="spellEnd"/>
-      <w:r>
-        <w:rPr>
-          <w:lang w:val="en-US"/>
-        </w:rPr>
-        <w:t xml:space="preserve"> and p</w:t>
+        <w:t>With j,I,l,k,o and p</w:t>
       </w:r>
     </w:p>
     <w:p>
@@ -546,16 +309,8 @@
         <w:rPr>
           <w:lang w:val="en-US"/>
         </w:rPr>
-        <w:t xml:space="preserve">3D </w:t>
-      </w:r>
-      <w:proofErr w:type="spellStart"/>
-      <w:r>
-        <w:rPr>
-          <w:lang w:val="en-US"/>
-        </w:rPr>
-        <w:t>Moveing</w:t>
-      </w:r>
-      <w:proofErr w:type="spellEnd"/>
+        <w:t>3D Moveing</w:t>
+      </w:r>
     </w:p>
     <w:p>
       <w:pPr>
@@ -568,28 +323,12 @@
           <w:lang w:val="en-US"/>
         </w:rPr>
       </w:pPr>
-      <w:proofErr w:type="spellStart"/>
-      <w:r>
-        <w:rPr>
-          <w:lang w:val="en-US"/>
-        </w:rPr>
-        <w:t>J,I,l</w:t>
-      </w:r>
-      <w:proofErr w:type="spellEnd"/>
-      <w:r>
-        <w:rPr>
-          <w:lang w:val="en-US"/>
-        </w:rPr>
-        <w:t xml:space="preserve"> and k are x and y </w:t>
-      </w:r>
-      <w:proofErr w:type="spellStart"/>
-      <w:r>
-        <w:rPr>
-          <w:lang w:val="en-US"/>
-        </w:rPr>
-        <w:t>moveing</w:t>
-      </w:r>
-      <w:proofErr w:type="spellEnd"/>
+      <w:r>
+        <w:rPr>
+          <w:lang w:val="en-US"/>
+        </w:rPr>
+        <w:t>J,I,l and k are x and y moveing</w:t>
+      </w:r>
     </w:p>
     <w:p>
       <w:pPr>
@@ -733,42 +472,32 @@
                 <w:lang w:val="en-US"/>
               </w:rPr>
             </w:pPr>
-            <w:proofErr w:type="spellStart"/>
-            <w:r>
-              <w:rPr>
-                <w:lang w:val="en-US"/>
-              </w:rPr>
-              <w:t>A,s,d,w</w:t>
-            </w:r>
-            <w:proofErr w:type="spellEnd"/>
-            <w:r>
-              <w:rPr>
-                <w:lang w:val="en-US"/>
-              </w:rPr>
-              <w:t xml:space="preserve"> and ,</w:t>
-            </w:r>
-            <w:proofErr w:type="spellStart"/>
-            <w:r>
-              <w:rPr>
-                <w:lang w:val="en-US"/>
-              </w:rPr>
-              <w:t>j,k,l,i,o,p</w:t>
-            </w:r>
-            <w:proofErr w:type="spellEnd"/>
-            <w:r>
-              <w:rPr>
-                <w:lang w:val="en-US"/>
-              </w:rPr>
-              <w:t xml:space="preserve"> or </w:t>
-            </w:r>
-            <w:proofErr w:type="spellStart"/>
             <w:r>
               <w:rPr>
                 <w:lang w:val="en-US"/>
               </w:rPr>
               <w:t>LeapMotion</w:t>
             </w:r>
-            <w:proofErr w:type="spellEnd"/>
+            <w:r>
+              <w:rPr>
+                <w:lang w:val="en-US"/>
+              </w:rPr>
+              <w:t xml:space="preserve">, </w:t>
+            </w:r>
+            <w:r>
+              <w:rPr>
+                <w:lang w:val="en-US"/>
+              </w:rPr>
+              <w:t xml:space="preserve">A,s,d,w and ,j,k,l,i,o,p or </w:t>
+            </w:r>
+            <w:r>
+              <w:rPr>
+                <w:lang w:val="en-US"/>
+              </w:rPr>
+              <w:t>Mouse</w:t>
+            </w:r>
+            <w:bookmarkStart w:id="0" w:name="_GoBack"/>
+            <w:bookmarkEnd w:id="0"/>
           </w:p>
         </w:tc>
         <w:tc>
@@ -811,7 +540,19 @@
               <w:rPr>
                 <w:lang w:val="en-US"/>
               </w:rPr>
-              <w:t xml:space="preserve"> or HELP</w:t>
+              <w:t xml:space="preserve"> </w:t>
+            </w:r>
+            <w:r>
+              <w:rPr>
+                <w:lang w:val="en-US"/>
+              </w:rPr>
+              <w:t xml:space="preserve">(Fn &amp; F1 on Laptops) </w:t>
+            </w:r>
+            <w:r>
+              <w:rPr>
+                <w:lang w:val="en-US"/>
+              </w:rPr>
+              <w:t>or HELP</w:t>
             </w:r>
           </w:p>
         </w:tc>
@@ -851,37 +592,29 @@
               </w:rPr>
               <w:t>F2</w:t>
             </w:r>
-          </w:p>
-        </w:tc>
-        <w:tc>
-          <w:tcPr>
-            <w:tcW w:w="4531" w:type="dxa"/>
-          </w:tcPr>
-          <w:p>
-            <w:pPr>
-              <w:rPr>
-                <w:lang w:val="en-US"/>
-              </w:rPr>
-            </w:pPr>
-            <w:r>
-              <w:rPr>
-                <w:lang w:val="en-US"/>
-              </w:rPr>
-              <w:t xml:space="preserve">F2 disable all Stars in the background and you will get 3x more FPS. By pressing </w:t>
-            </w:r>
-            <w:proofErr w:type="gramStart"/>
-            <w:r>
-              <w:rPr>
-                <w:lang w:val="en-US"/>
-              </w:rPr>
-              <w:t>F2</w:t>
-            </w:r>
-            <w:proofErr w:type="gramEnd"/>
-            <w:r>
-              <w:rPr>
-                <w:lang w:val="en-US"/>
-              </w:rPr>
-              <w:t xml:space="preserve"> again the Stars will reappear.</w:t>
+            <w:r>
+              <w:rPr>
+                <w:lang w:val="en-US"/>
+              </w:rPr>
+              <w:t xml:space="preserve"> (Fn &amp; F2 on Laptops)</w:t>
+            </w:r>
+          </w:p>
+        </w:tc>
+        <w:tc>
+          <w:tcPr>
+            <w:tcW w:w="4531" w:type="dxa"/>
+          </w:tcPr>
+          <w:p>
+            <w:pPr>
+              <w:rPr>
+                <w:lang w:val="en-US"/>
+              </w:rPr>
+            </w:pPr>
+            <w:r>
+              <w:rPr>
+                <w:lang w:val="en-US"/>
+              </w:rPr>
+              <w:t>F2 disable all Stars in the background and you will get 3x more FPS. By pressing F2 again the Stars will reappear.</w:t>
             </w:r>
           </w:p>
         </w:tc>
@@ -903,37 +636,29 @@
               </w:rPr>
               <w:t>F5</w:t>
             </w:r>
-          </w:p>
-        </w:tc>
-        <w:tc>
-          <w:tcPr>
-            <w:tcW w:w="4531" w:type="dxa"/>
-          </w:tcPr>
-          <w:p>
-            <w:pPr>
-              <w:rPr>
-                <w:lang w:val="en-US"/>
-              </w:rPr>
-            </w:pPr>
-            <w:r>
-              <w:rPr>
-                <w:lang w:val="en-US"/>
-              </w:rPr>
-              <w:t xml:space="preserve">F5 will take a screenshot of the moment you press it and will save this into the </w:t>
-            </w:r>
-            <w:proofErr w:type="spellStart"/>
-            <w:r>
-              <w:rPr>
-                <w:lang w:val="en-US"/>
-              </w:rPr>
-              <w:t>Floatmotion</w:t>
-            </w:r>
-            <w:proofErr w:type="spellEnd"/>
-            <w:r>
-              <w:rPr>
-                <w:lang w:val="en-US"/>
-              </w:rPr>
-              <w:t xml:space="preserve"> main folder.</w:t>
+            <w:r>
+              <w:rPr>
+                <w:lang w:val="en-US"/>
+              </w:rPr>
+              <w:t xml:space="preserve"> (Fn &amp; F5 on Laptops)</w:t>
+            </w:r>
+          </w:p>
+        </w:tc>
+        <w:tc>
+          <w:tcPr>
+            <w:tcW w:w="4531" w:type="dxa"/>
+          </w:tcPr>
+          <w:p>
+            <w:pPr>
+              <w:rPr>
+                <w:lang w:val="en-US"/>
+              </w:rPr>
+            </w:pPr>
+            <w:r>
+              <w:rPr>
+                <w:lang w:val="en-US"/>
+              </w:rPr>
+              <w:t>F5 will take a screenshot of the moment you press it and will save this into the Floatmotion main folder.</w:t>
             </w:r>
           </w:p>
         </w:tc>
@@ -955,93 +680,29 @@
               </w:rPr>
               <w:t>ENTER</w:t>
             </w:r>
-          </w:p>
-        </w:tc>
-        <w:tc>
-          <w:tcPr>
-            <w:tcW w:w="4531" w:type="dxa"/>
-          </w:tcPr>
-          <w:p>
-            <w:pPr>
-              <w:rPr>
-                <w:lang w:val="en-US"/>
-              </w:rPr>
-            </w:pPr>
-            <w:r>
-              <w:rPr>
-                <w:lang w:val="en-US"/>
-              </w:rPr>
-              <w:t xml:space="preserve">Change between Time and the Distance since the Level start. Booth helps you to see how long </w:t>
-            </w:r>
-            <w:proofErr w:type="gramStart"/>
-            <w:r>
-              <w:rPr>
-                <w:lang w:val="en-US"/>
-              </w:rPr>
-              <w:t>It’ll</w:t>
-            </w:r>
-            <w:proofErr w:type="gramEnd"/>
-            <w:r>
-              <w:rPr>
-                <w:lang w:val="en-US"/>
-              </w:rPr>
-              <w:t xml:space="preserve"> takes until the Level Ends. </w:t>
-            </w:r>
-            <w:proofErr w:type="spellStart"/>
-            <w:r>
-              <w:rPr>
-                <w:lang w:val="en-US"/>
-              </w:rPr>
-              <w:t>Normaly</w:t>
-            </w:r>
-            <w:proofErr w:type="spellEnd"/>
-            <w:r>
-              <w:rPr>
-                <w:lang w:val="en-US"/>
-              </w:rPr>
-              <w:t xml:space="preserve"> a level Takes 160s (Level 1) to 80s (</w:t>
-            </w:r>
-            <w:proofErr w:type="spellStart"/>
-            <w:r>
-              <w:rPr>
-                <w:lang w:val="en-US"/>
-              </w:rPr>
-              <w:t>Leve</w:t>
-            </w:r>
-            <w:proofErr w:type="spellEnd"/>
-            <w:r>
-              <w:rPr>
-                <w:lang w:val="en-US"/>
-              </w:rPr>
-              <w:t xml:space="preserve"> X) and have a distance of exactly 500 meters. The Time counts since your last </w:t>
-            </w:r>
-            <w:proofErr w:type="spellStart"/>
-            <w:r>
-              <w:rPr>
-                <w:lang w:val="en-US"/>
-              </w:rPr>
-              <w:t>GameOver</w:t>
-            </w:r>
-            <w:proofErr w:type="spellEnd"/>
-            <w:r>
-              <w:rPr>
-                <w:lang w:val="en-US"/>
-              </w:rPr>
-              <w:t xml:space="preserve"> or the game start. </w:t>
-            </w:r>
-            <w:proofErr w:type="gramStart"/>
-            <w:r>
-              <w:rPr>
-                <w:lang w:val="en-US"/>
-              </w:rPr>
-              <w:t>So</w:t>
-            </w:r>
-            <w:proofErr w:type="gramEnd"/>
-            <w:r>
-              <w:rPr>
-                <w:lang w:val="en-US"/>
-              </w:rPr>
-              <w:t xml:space="preserve"> it’s possible to </w:t>
+            <w:r>
+              <w:rPr>
+                <w:lang w:val="en-US"/>
+              </w:rPr>
+              <w:t xml:space="preserve"> (=RETURN)</w:t>
+            </w:r>
+          </w:p>
+        </w:tc>
+        <w:tc>
+          <w:tcPr>
+            <w:tcW w:w="4531" w:type="dxa"/>
+          </w:tcPr>
+          <w:p>
+            <w:pPr>
+              <w:rPr>
+                <w:lang w:val="en-US"/>
+              </w:rPr>
+            </w:pPr>
+            <w:r>
+              <w:rPr>
+                <w:lang w:val="en-US"/>
+              </w:rPr>
+              <w:t xml:space="preserve">Change between Time and the Distance since the Level start. Booth helps you to see how long It’ll takes until the Level Ends. Normaly a level Takes 160s (Level 1) to 80s (Leve X) and have a distance of exactly 500 meters. The Time counts since your last GameOver or the game start. So it’s possible to </w:t>
             </w:r>
             <w:r>
               <w:rPr>
@@ -1053,35 +714,7 @@
               <w:rPr>
                 <w:lang w:val="en-US"/>
               </w:rPr>
-              <w:t xml:space="preserve">ake </w:t>
-            </w:r>
-            <w:proofErr w:type="spellStart"/>
-            <w:r>
-              <w:rPr>
-                <w:lang w:val="en-US"/>
-              </w:rPr>
-              <w:t>SpeedRuns</w:t>
-            </w:r>
-            <w:proofErr w:type="spellEnd"/>
-            <w:r>
-              <w:rPr>
-                <w:lang w:val="en-US"/>
-              </w:rPr>
-              <w:t xml:space="preserve"> using the </w:t>
-            </w:r>
-            <w:proofErr w:type="spellStart"/>
-            <w:r>
-              <w:rPr>
-                <w:lang w:val="en-US"/>
-              </w:rPr>
-              <w:t>FastForward</w:t>
-            </w:r>
-            <w:proofErr w:type="spellEnd"/>
-            <w:r>
-              <w:rPr>
-                <w:lang w:val="en-US"/>
-              </w:rPr>
-              <w:t xml:space="preserve"> Function. There are also </w:t>
+              <w:t xml:space="preserve">ake SpeedRuns using the FastForward Function. There are also </w:t>
             </w:r>
             <w:r>
               <w:rPr>
@@ -1093,111 +726,19 @@
               <w:rPr>
                 <w:lang w:val="en-US"/>
               </w:rPr>
-              <w:t xml:space="preserve"> glitches to (nearly) skip </w:t>
-            </w:r>
-            <w:proofErr w:type="spellStart"/>
-            <w:r>
-              <w:rPr>
-                <w:lang w:val="en-US"/>
-              </w:rPr>
-              <w:t>cutscenes</w:t>
-            </w:r>
-            <w:proofErr w:type="spellEnd"/>
-            <w:r>
-              <w:rPr>
-                <w:lang w:val="en-US"/>
-              </w:rPr>
-              <w:t xml:space="preserve"> using </w:t>
-            </w:r>
-            <w:proofErr w:type="spellStart"/>
-            <w:r>
-              <w:rPr>
-                <w:lang w:val="en-US"/>
-              </w:rPr>
-              <w:t>FastForward</w:t>
-            </w:r>
-            <w:proofErr w:type="spellEnd"/>
-            <w:r>
-              <w:rPr>
-                <w:lang w:val="en-US"/>
-              </w:rPr>
-              <w:t xml:space="preserve"> or making that no more cubes are </w:t>
-            </w:r>
-            <w:proofErr w:type="spellStart"/>
-            <w:r>
-              <w:rPr>
-                <w:lang w:val="en-US"/>
-              </w:rPr>
-              <w:t>generatet</w:t>
-            </w:r>
-            <w:proofErr w:type="spellEnd"/>
-            <w:r>
-              <w:rPr>
-                <w:lang w:val="en-US"/>
-              </w:rPr>
-              <w:t xml:space="preserve"> or be </w:t>
-            </w:r>
-            <w:proofErr w:type="spellStart"/>
-            <w:r>
-              <w:rPr>
-                <w:lang w:val="en-US"/>
-              </w:rPr>
-              <w:t>to</w:t>
-            </w:r>
-            <w:proofErr w:type="spellEnd"/>
-            <w:r>
-              <w:rPr>
-                <w:lang w:val="en-US"/>
-              </w:rPr>
-              <w:t xml:space="preserve"> fast so that on slow Computers one frame is before and one after a cube and no </w:t>
-            </w:r>
-            <w:proofErr w:type="spellStart"/>
-            <w:r>
-              <w:rPr>
-                <w:lang w:val="en-US"/>
-              </w:rPr>
-              <w:t>collisen</w:t>
-            </w:r>
-            <w:proofErr w:type="spellEnd"/>
-            <w:r>
-              <w:rPr>
-                <w:lang w:val="en-US"/>
-              </w:rPr>
-              <w:t xml:space="preserve"> Event is </w:t>
-            </w:r>
-            <w:proofErr w:type="spellStart"/>
-            <w:r>
-              <w:rPr>
-                <w:lang w:val="en-US"/>
-              </w:rPr>
-              <w:t>registerd</w:t>
-            </w:r>
-            <w:proofErr w:type="spellEnd"/>
-            <w:r>
-              <w:rPr>
-                <w:lang w:val="en-US"/>
-              </w:rPr>
-              <w:t>.</w:t>
-            </w:r>
-            <w:r>
-              <w:rPr>
-                <w:lang w:val="en-US"/>
-              </w:rPr>
-              <w:t xml:space="preserve"> And I’m sure you will find much more. So a lot of fun for </w:t>
-            </w:r>
-            <w:proofErr w:type="spellStart"/>
-            <w:r>
-              <w:rPr>
-                <w:lang w:val="en-US"/>
-              </w:rPr>
-              <w:t>SpeedRunners</w:t>
-            </w:r>
-            <w:proofErr w:type="spellEnd"/>
-            <w:r>
-              <w:rPr>
-                <w:lang w:val="en-US"/>
-              </w:rPr>
-              <w:t>.</w:t>
+              <w:t xml:space="preserve"> glitches to (nearly) skip cutscenes using FastForward or making that no more cubes are generatet</w:t>
+            </w:r>
+            <w:r>
+              <w:rPr>
+                <w:lang w:val="en-US"/>
+              </w:rPr>
+              <w:t xml:space="preserve"> or be to fast so that on slow Computers one frame is before and one after a cube and no collisen Event is registerd.</w:t>
+            </w:r>
+            <w:r>
+              <w:rPr>
+                <w:lang w:val="en-US"/>
+              </w:rPr>
+              <w:t xml:space="preserve"> And I’m sure you will find much more. So a lot of fun for SpeedRunners.</w:t>
             </w:r>
           </w:p>
         </w:tc>
@@ -1247,21 +788,7 @@
               <w:rPr>
                 <w:lang w:val="en-US"/>
               </w:rPr>
-              <w:t xml:space="preserve">. This is a bit like cheating because the Game was made to be played from Level 1 to X without skipping some of them but I you </w:t>
-            </w:r>
-            <w:proofErr w:type="gramStart"/>
-            <w:r>
-              <w:rPr>
-                <w:lang w:val="en-US"/>
-              </w:rPr>
-              <w:t>like</w:t>
-            </w:r>
-            <w:proofErr w:type="gramEnd"/>
-            <w:r>
-              <w:rPr>
-                <w:lang w:val="en-US"/>
-              </w:rPr>
-              <w:t xml:space="preserve"> you can use this Function.</w:t>
+              <w:t>. This is a bit like cheating because the Game was made to be played from Level 1 to X without skipping some of them but I you like you can use this Function.</w:t>
             </w:r>
           </w:p>
         </w:tc>
@@ -1277,19 +804,11 @@
                 <w:lang w:val="en-US"/>
               </w:rPr>
             </w:pPr>
-            <w:proofErr w:type="spellStart"/>
-            <w:r>
-              <w:rPr>
-                <w:lang w:val="en-US"/>
-              </w:rPr>
-              <w:t>C,v,b,n,m</w:t>
-            </w:r>
-            <w:proofErr w:type="spellEnd"/>
-            <w:r>
-              <w:rPr>
-                <w:lang w:val="en-US"/>
-              </w:rPr>
-              <w:t xml:space="preserve"> and ,</w:t>
+            <w:r>
+              <w:rPr>
+                <w:lang w:val="en-US"/>
+              </w:rPr>
+              <w:t>C,v,b,n,m and ,</w:t>
             </w:r>
           </w:p>
         </w:tc>
@@ -1328,21 +847,7 @@
                 <w:lang w:val="en-US"/>
               </w:rPr>
               <w:br/>
-              <w:t xml:space="preserve">N </w:t>
-            </w:r>
-            <w:proofErr w:type="spellStart"/>
-            <w:r>
-              <w:rPr>
-                <w:lang w:val="en-US"/>
-              </w:rPr>
-              <w:t>Suptrate</w:t>
-            </w:r>
-            <w:proofErr w:type="spellEnd"/>
-            <w:r>
-              <w:rPr>
-                <w:lang w:val="en-US"/>
-              </w:rPr>
-              <w:t xml:space="preserve"> one Live</w:t>
+              <w:t>N Suptrate one Live</w:t>
             </w:r>
             <w:r>
               <w:rPr>
@@ -1479,16 +984,8 @@
         <w:rPr>
           <w:lang w:val="en-US"/>
         </w:rPr>
-        <w:t>Fast Forward</w:t>
-      </w:r>
-      <w:proofErr w:type="gramStart"/>
-      <w:r>
-        <w:rPr>
-          <w:lang w:val="en-US"/>
-        </w:rPr>
-        <w:t>:</w:t>
-      </w:r>
-      <w:proofErr w:type="gramEnd"/>
+        <w:t>Fast Forward:</w:t>
+      </w:r>
       <w:r>
         <w:rPr>
           <w:lang w:val="en-US"/>
@@ -1500,127 +997,13 @@
         <w:rPr>
           <w:lang w:val="en-US"/>
         </w:rPr>
-        <w:t xml:space="preserve">s From Emulators for witch it’s very easy to change the game speed. For more </w:t>
-      </w:r>
-      <w:proofErr w:type="gramStart"/>
-      <w:r>
-        <w:rPr>
-          <w:lang w:val="en-US"/>
-        </w:rPr>
-        <w:t>Fun</w:t>
-      </w:r>
-      <w:proofErr w:type="gramEnd"/>
-      <w:r>
-        <w:rPr>
-          <w:lang w:val="en-US"/>
-        </w:rPr>
-        <w:t xml:space="preserve"> I implemented this Function also in my program. For use this function I </w:t>
-      </w:r>
-      <w:proofErr w:type="spellStart"/>
-      <w:r>
-        <w:rPr>
-          <w:lang w:val="en-US"/>
-        </w:rPr>
-        <w:t>difined</w:t>
-      </w:r>
-      <w:proofErr w:type="spellEnd"/>
-      <w:r>
-        <w:rPr>
-          <w:lang w:val="en-US"/>
-        </w:rPr>
-        <w:t xml:space="preserve"> some Keys. All of this </w:t>
-      </w:r>
-      <w:proofErr w:type="gramStart"/>
-      <w:r>
-        <w:rPr>
-          <w:lang w:val="en-US"/>
-        </w:rPr>
-        <w:t>can be used</w:t>
-      </w:r>
-      <w:proofErr w:type="gramEnd"/>
-      <w:r>
-        <w:rPr>
-          <w:lang w:val="en-US"/>
-        </w:rPr>
-        <w:t xml:space="preserve"> together.</w:t>
-      </w:r>
-      <w:r>
-        <w:rPr>
-          <w:lang w:val="en-US"/>
-        </w:rPr>
-        <w:t xml:space="preserve"> I recommend </w:t>
-      </w:r>
-      <w:proofErr w:type="gramStart"/>
-      <w:r>
-        <w:rPr>
-          <w:lang w:val="en-US"/>
-        </w:rPr>
-        <w:t>to try</w:t>
-      </w:r>
-      <w:proofErr w:type="gramEnd"/>
-      <w:r>
-        <w:rPr>
-          <w:lang w:val="en-US"/>
-        </w:rPr>
-        <w:t xml:space="preserve"> to play the </w:t>
-      </w:r>
-      <w:proofErr w:type="spellStart"/>
-      <w:r>
-        <w:rPr>
-          <w:lang w:val="en-US"/>
-        </w:rPr>
-        <w:t>fol</w:t>
-      </w:r>
-      <w:proofErr w:type="spellEnd"/>
-      <w:r>
-        <w:rPr>
-          <w:lang w:val="en-US"/>
-        </w:rPr>
-        <w:t xml:space="preserve"> game in Fast Forward after you had finished it in normal speed. </w:t>
-      </w:r>
-      <w:proofErr w:type="spellStart"/>
-      <w:proofErr w:type="gramStart"/>
-      <w:r>
-        <w:rPr>
-          <w:lang w:val="en-US"/>
-        </w:rPr>
-        <w:t>Its</w:t>
-      </w:r>
-      <w:proofErr w:type="spellEnd"/>
-      <w:proofErr w:type="gramEnd"/>
-      <w:r>
-        <w:rPr>
-          <w:lang w:val="en-US"/>
-        </w:rPr>
-        <w:t xml:space="preserve"> extremely difficult but passible. </w:t>
-      </w:r>
-      <w:proofErr w:type="gramStart"/>
-      <w:r>
-        <w:rPr>
-          <w:lang w:val="en-US"/>
-        </w:rPr>
-        <w:t>Also</w:t>
-      </w:r>
-      <w:proofErr w:type="gramEnd"/>
-      <w:r>
-        <w:rPr>
-          <w:lang w:val="en-US"/>
-        </w:rPr>
-        <w:t xml:space="preserve"> you are free to makes speed runs with </w:t>
-      </w:r>
-      <w:proofErr w:type="spellStart"/>
-      <w:r>
-        <w:rPr>
-          <w:lang w:val="en-US"/>
-        </w:rPr>
-        <w:t>FastForward</w:t>
-      </w:r>
-      <w:proofErr w:type="spellEnd"/>
-      <w:r>
-        <w:rPr>
-          <w:lang w:val="en-US"/>
-        </w:rPr>
-        <w:t>.</w:t>
+        <w:t>s From Emulators for witch it’s very easy to change the game speed. For more Fun I implemented this Function also in my program. For use this function I difined some Keys. All of this can be used together.</w:t>
+      </w:r>
+      <w:r>
+        <w:rPr>
+          <w:lang w:val="en-US"/>
+        </w:rPr>
+        <w:t xml:space="preserve"> I recommend to try to play the fol game in Fast Forward after you had finished it in normal speed. Its extremely difficult but passible. Also you are free to makes speed runs with FastForward.</w:t>
       </w:r>
     </w:p>
     <w:tbl>
@@ -1650,37 +1033,29 @@
               </w:rPr>
               <w:t>TAP</w:t>
             </w:r>
-          </w:p>
-        </w:tc>
-        <w:tc>
-          <w:tcPr>
-            <w:tcW w:w="4531" w:type="dxa"/>
-          </w:tcPr>
-          <w:p>
-            <w:pPr>
-              <w:rPr>
-                <w:lang w:val="en-US"/>
-              </w:rPr>
-            </w:pPr>
-            <w:r>
-              <w:rPr>
-                <w:lang w:val="en-US"/>
-              </w:rPr>
-              <w:t xml:space="preserve">Fast Forward =&gt; Speed up the game 4x as long as you press the Tab Key. The 4x </w:t>
-            </w:r>
-            <w:proofErr w:type="spellStart"/>
-            <w:r>
-              <w:rPr>
-                <w:lang w:val="en-US"/>
-              </w:rPr>
-              <w:t>Schift</w:t>
-            </w:r>
-            <w:proofErr w:type="spellEnd"/>
-            <w:r>
-              <w:rPr>
-                <w:lang w:val="en-US"/>
-              </w:rPr>
-              <w:t xml:space="preserve"> is active then it will speed up 16x</w:t>
+            <w:r>
+              <w:rPr>
+                <w:lang w:val="en-US"/>
+              </w:rPr>
+              <w:t xml:space="preserve"> (over caps lock)</w:t>
+            </w:r>
+          </w:p>
+        </w:tc>
+        <w:tc>
+          <w:tcPr>
+            <w:tcW w:w="4531" w:type="dxa"/>
+          </w:tcPr>
+          <w:p>
+            <w:pPr>
+              <w:rPr>
+                <w:lang w:val="en-US"/>
+              </w:rPr>
+            </w:pPr>
+            <w:r>
+              <w:rPr>
+                <w:lang w:val="en-US"/>
+              </w:rPr>
+              <w:t>Fast Forward =&gt; Speed up the game 4x as long as you press the Tab Key. The 4x Schift is active then it will speed up 16x</w:t>
             </w:r>
           </w:p>
         </w:tc>
@@ -1700,7 +1075,19 @@
               <w:rPr>
                 <w:lang w:val="en-US"/>
               </w:rPr>
-              <w:t>` (over Tap § on DE)</w:t>
+              <w:t>` (over Tap</w:t>
+            </w:r>
+            <w:r>
+              <w:rPr>
+                <w:lang w:val="en-US"/>
+              </w:rPr>
+              <w:t>,</w:t>
+            </w:r>
+            <w:r>
+              <w:rPr>
+                <w:lang w:val="en-US"/>
+              </w:rPr>
+              <w:t xml:space="preserve"> § on DE)</w:t>
             </w:r>
           </w:p>
         </w:tc>
@@ -1893,50 +1280,38 @@
         <w:rPr>
           <w:lang w:val="en-US"/>
         </w:rPr>
-        <w:t xml:space="preserve">I want to modify your program how can I build </w:t>
-      </w:r>
-      <w:proofErr w:type="gramStart"/>
-      <w:r>
-        <w:rPr>
-          <w:lang w:val="en-US"/>
-        </w:rPr>
-        <w:t>it?</w:t>
-      </w:r>
-      <w:proofErr w:type="gramEnd"/>
+        <w:t>I want to modify your program how can I build it?</w:t>
+      </w:r>
       <w:r>
         <w:rPr>
           <w:lang w:val="en-US"/>
         </w:rPr>
         <w:br/>
-        <w:t xml:space="preserve">This is very easy! You only have to Copy </w:t>
-      </w:r>
-      <w:proofErr w:type="gramStart"/>
-      <w:r>
-        <w:rPr>
-          <w:lang w:val="en-US"/>
-        </w:rPr>
-        <w:t>The</w:t>
-      </w:r>
-      <w:proofErr w:type="gramEnd"/>
+        <w:t>This is ve</w:t>
+      </w:r>
+      <w:r>
+        <w:rPr>
+          <w:lang w:val="en-US"/>
+        </w:rPr>
+        <w:t>ry easy! You only have to Copy</w:t>
+      </w:r>
       <w:r>
         <w:rPr>
           <w:lang w:val="en-US"/>
         </w:rPr>
         <w:t xml:space="preserve"> </w:t>
       </w:r>
-      <w:proofErr w:type="spellStart"/>
-      <w:r>
-        <w:rPr>
-          <w:lang w:val="en-US"/>
-        </w:rPr>
-        <w:t>Foatmotion</w:t>
-      </w:r>
-      <w:proofErr w:type="spellEnd"/>
-      <w:r>
-        <w:rPr>
-          <w:lang w:val="en-US"/>
-        </w:rPr>
-        <w:t xml:space="preserve"> Folder from </w:t>
+      <w:r>
+        <w:rPr>
+          <w:lang w:val="en-US"/>
+        </w:rPr>
+        <w:t xml:space="preserve">the </w:t>
+      </w:r>
+      <w:r>
+        <w:rPr>
+          <w:lang w:val="en-US"/>
+        </w:rPr>
+        <w:t xml:space="preserve">Foatmotion Folder from </w:t>
       </w:r>
       <w:r>
         <w:rPr>
@@ -1948,38 +1323,153 @@
         <w:rPr>
           <w:lang w:val="en-US"/>
         </w:rPr>
+        <w:t>)</w:t>
+      </w:r>
+      <w:r>
+        <w:rPr>
+          <w:lang w:val="en-US"/>
+        </w:rPr>
         <w:t xml:space="preserve"> to a folder you have </w:t>
       </w:r>
-      <w:proofErr w:type="spellStart"/>
-      <w:r>
-        <w:rPr>
-          <w:lang w:val="en-US"/>
-        </w:rPr>
-        <w:t>wrte</w:t>
-      </w:r>
-      <w:proofErr w:type="spellEnd"/>
+      <w:r>
+        <w:rPr>
+          <w:lang w:val="en-US"/>
+        </w:rPr>
+        <w:t>write</w:t>
+      </w:r>
       <w:r>
         <w:rPr>
           <w:lang w:val="en-US"/>
         </w:rPr>
         <w:t xml:space="preserve"> permissions like </w:t>
       </w:r>
-      <w:proofErr w:type="spellStart"/>
-      <w:r>
-        <w:rPr>
-          <w:lang w:val="en-US"/>
-        </w:rPr>
-        <w:t>Douments</w:t>
-      </w:r>
-      <w:proofErr w:type="spellEnd"/>
-      <w:r>
-        <w:rPr>
-          <w:lang w:val="en-US"/>
-        </w:rPr>
-        <w:t xml:space="preserve"> or your Desktop. </w:t>
-      </w:r>
-      <w:bookmarkStart w:id="0" w:name="_GoBack"/>
-      <w:bookmarkEnd w:id="0"/>
+      <w:r>
+        <w:rPr>
+          <w:lang w:val="en-US"/>
+        </w:rPr>
+        <w:t>Documents or your Desktop. Then open the main.py file with you vafouritte python editor and buld it wirth python 2.7.7. Nore: Python 3.x won’t work due to the LeapMotion Library doesn’t support the 3.x Version and I also don’t programmed everything in the new syntax.</w:t>
+      </w:r>
+      <w:r>
+        <w:rPr>
+          <w:lang w:val="en-US"/>
+        </w:rPr>
+        <w:br/>
+      </w:r>
+      <w:r>
+        <w:rPr>
+          <w:lang w:val="en-US"/>
+        </w:rPr>
+        <w:br/>
+        <w:t>How do I uninstall Floatmotion:</w:t>
+      </w:r>
+      <w:r>
+        <w:rPr>
+          <w:lang w:val="en-US"/>
+        </w:rPr>
+        <w:br/>
+        <w:t xml:space="preserve">Go to Settings =&gt; Programms and Functions  and dubbleclich on Floatmotion. Another wy is to go to </w:t>
+      </w:r>
+      <w:r>
+        <w:rPr>
+          <w:lang w:val="en-US"/>
+        </w:rPr>
+        <w:t>C:\Program Files (x86</w:t>
+      </w:r>
+      <w:r>
+        <w:rPr>
+          <w:lang w:val="en-US"/>
+        </w:rPr>
+        <w:t>)\Flo</w:t>
+      </w:r>
+      <w:r>
+        <w:rPr>
+          <w:lang w:val="en-US"/>
+        </w:rPr>
+        <w:t>atmotion and Open Uninstall.exe.</w:t>
+      </w:r>
+      <w:r>
+        <w:rPr>
+          <w:lang w:val="en-US"/>
+        </w:rPr>
+        <w:br/>
+      </w:r>
+      <w:r>
+        <w:rPr>
+          <w:lang w:val="en-US"/>
+        </w:rPr>
+        <w:br/>
+        <w:t>I found a bug, have a co</w:t>
+      </w:r>
+      <w:r>
+        <w:rPr>
+          <w:lang w:val="en-US"/>
+        </w:rPr>
+        <w:t>o</w:t>
+      </w:r>
+      <w:r>
+        <w:rPr>
+          <w:lang w:val="en-US"/>
+        </w:rPr>
+        <w:t xml:space="preserve">l idea for a new fauture ore </w:t>
+      </w:r>
+      <w:r>
+        <w:rPr>
+          <w:lang w:val="en-US"/>
+        </w:rPr>
+        <w:t>something</w:t>
+      </w:r>
+      <w:r>
+        <w:rPr>
+          <w:lang w:val="en-US"/>
+        </w:rPr>
+        <w:t xml:space="preserve"> like this where is the best </w:t>
+      </w:r>
+      <w:r>
+        <w:rPr>
+          <w:lang w:val="en-US"/>
+        </w:rPr>
+        <w:t>Place</w:t>
+      </w:r>
+      <w:r>
+        <w:rPr>
+          <w:lang w:val="en-US"/>
+        </w:rPr>
+        <w:t xml:space="preserve"> to post i</w:t>
+      </w:r>
+      <w:r>
+        <w:rPr>
+          <w:lang w:val="en-US"/>
+        </w:rPr>
+        <w:t>t</w:t>
+      </w:r>
+      <w:r>
+        <w:rPr>
+          <w:lang w:val="en-US"/>
+        </w:rPr>
+        <w:t>?</w:t>
+      </w:r>
+      <w:r>
+        <w:rPr>
+          <w:lang w:val="en-US"/>
+        </w:rPr>
+        <w:br/>
+        <w:t xml:space="preserve">On GitHub </w:t>
+      </w:r>
+      <w:hyperlink r:id="rId9" w:history="1">
+        <w:r>
+          <w:rPr>
+            <w:rStyle w:val="Hyperlink"/>
+            <w:lang w:val="en-US"/>
+          </w:rPr>
+          <w:t>https://www.github.com/nicoboss/Floatmotion</w:t>
+        </w:r>
+      </w:hyperlink>
+      <w:r>
+        <w:rPr>
+          <w:lang w:val="en-US"/>
+        </w:rPr>
+        <w:t>. You can also send me pull requests if you already have done some work.</w:t>
+      </w:r>
     </w:p>
     <w:sectPr>
       <w:pgSz w:w="11906" w:h="16838"/>
@@ -2860,7 +2350,7 @@
 </file>
 
 <file path=customXml/itemProps1.xml><?xml version="1.0" encoding="utf-8"?>
-<ds:datastoreItem xmlns:ds="http://schemas.openxmlformats.org/officeDocument/2006/customXml" ds:itemID="{701846AC-DDEB-4C37-B4A1-29B5D984C750}">
+<ds:datastoreItem xmlns:ds="http://schemas.openxmlformats.org/officeDocument/2006/customXml" ds:itemID="{2BCCBA13-BC5E-4B20-AD29-A36F71AED82E}">
   <ds:schemaRefs>
     <ds:schemaRef ds:uri="http://schemas.openxmlformats.org/officeDocument/2006/bibliography"/>
   </ds:schemaRefs>

--- a/Help.docx
+++ b/Help.docx
@@ -8,11 +8,19 @@
           <w:lang w:val="en-US"/>
         </w:rPr>
       </w:pPr>
-      <w:r>
-        <w:rPr>
-          <w:lang w:val="en-US"/>
-        </w:rPr>
-        <w:t>Floatmotion Help</w:t>
+      <w:proofErr w:type="spellStart"/>
+      <w:r>
+        <w:rPr>
+          <w:lang w:val="en-US"/>
+        </w:rPr>
+        <w:t>Floatmotion</w:t>
+      </w:r>
+      <w:proofErr w:type="spellEnd"/>
+      <w:r>
+        <w:rPr>
+          <w:lang w:val="en-US"/>
+        </w:rPr>
+        <w:t xml:space="preserve"> Help</w:t>
       </w:r>
     </w:p>
     <w:p>
@@ -21,12 +29,28 @@
           <w:lang w:val="en-US"/>
         </w:rPr>
       </w:pPr>
-      <w:r>
-        <w:rPr>
-          <w:lang w:val="en-US"/>
-        </w:rPr>
-        <w:t>Ho does the game work:</w:t>
-      </w:r>
+      <w:proofErr w:type="spellStart"/>
+      <w:r>
+        <w:rPr>
+          <w:lang w:val="en-US"/>
+        </w:rPr>
+        <w:t>Ho</w:t>
+      </w:r>
+      <w:proofErr w:type="spellEnd"/>
+      <w:r>
+        <w:rPr>
+          <w:lang w:val="en-US"/>
+        </w:rPr>
+        <w:t xml:space="preserve"> does the game work</w:t>
+      </w:r>
+      <w:proofErr w:type="gramStart"/>
+      <w:r>
+        <w:rPr>
+          <w:lang w:val="en-US"/>
+        </w:rPr>
+        <w:t>:</w:t>
+      </w:r>
+      <w:proofErr w:type="gramEnd"/>
       <w:r>
         <w:rPr>
           <w:lang w:val="en-US"/>
@@ -50,7 +74,163 @@
         <w:rPr>
           <w:lang w:val="en-US"/>
         </w:rPr>
-        <w:t xml:space="preserve"> If you hit une you’ll lose a live. After 500 meters there is a very big collard cube that brinh you into a gigher Level. If you have 0 Leves then you have to try the level again and the time since the last death will be reseted to 0. Each Level is random generaded an as higher the Level, as difucult the Game. There are 10 Levels until you have finished the game. After this I recommend to Play the whole Game with FastForward, using cheats or try to finish the game as fast as possible and have a lot of fun.</w:t>
+        <w:t xml:space="preserve"> If you hit </w:t>
+      </w:r>
+      <w:proofErr w:type="spellStart"/>
+      <w:proofErr w:type="gramStart"/>
+      <w:r>
+        <w:rPr>
+          <w:lang w:val="en-US"/>
+        </w:rPr>
+        <w:t>une</w:t>
+      </w:r>
+      <w:proofErr w:type="spellEnd"/>
+      <w:proofErr w:type="gramEnd"/>
+      <w:r>
+        <w:rPr>
+          <w:lang w:val="en-US"/>
+        </w:rPr>
+        <w:t xml:space="preserve"> you’ll lose a live. After 500 meters there is a very big collard cube that </w:t>
+      </w:r>
+      <w:proofErr w:type="spellStart"/>
+      <w:r>
+        <w:rPr>
+          <w:lang w:val="en-US"/>
+        </w:rPr>
+        <w:t>brinh</w:t>
+      </w:r>
+      <w:proofErr w:type="spellEnd"/>
+      <w:r>
+        <w:rPr>
+          <w:lang w:val="en-US"/>
+        </w:rPr>
+        <w:t xml:space="preserve"> you into a </w:t>
+      </w:r>
+      <w:proofErr w:type="spellStart"/>
+      <w:r>
+        <w:rPr>
+          <w:lang w:val="en-US"/>
+        </w:rPr>
+        <w:t>gigher</w:t>
+      </w:r>
+      <w:proofErr w:type="spellEnd"/>
+      <w:r>
+        <w:rPr>
+          <w:lang w:val="en-US"/>
+        </w:rPr>
+        <w:t xml:space="preserve"> Level. If you have </w:t>
+      </w:r>
+      <w:proofErr w:type="gramStart"/>
+      <w:r>
+        <w:rPr>
+          <w:lang w:val="en-US"/>
+        </w:rPr>
+        <w:t>0</w:t>
+      </w:r>
+      <w:proofErr w:type="gramEnd"/>
+      <w:r>
+        <w:rPr>
+          <w:lang w:val="en-US"/>
+        </w:rPr>
+        <w:t xml:space="preserve"> </w:t>
+      </w:r>
+      <w:proofErr w:type="spellStart"/>
+      <w:r>
+        <w:rPr>
+          <w:lang w:val="en-US"/>
+        </w:rPr>
+        <w:t>Leves</w:t>
+      </w:r>
+      <w:proofErr w:type="spellEnd"/>
+      <w:r>
+        <w:rPr>
+          <w:lang w:val="en-US"/>
+        </w:rPr>
+        <w:t xml:space="preserve"> then you have to try the level again and the time since the last death will be </w:t>
+      </w:r>
+      <w:proofErr w:type="spellStart"/>
+      <w:r>
+        <w:rPr>
+          <w:lang w:val="en-US"/>
+        </w:rPr>
+        <w:t>reseted</w:t>
+      </w:r>
+      <w:proofErr w:type="spellEnd"/>
+      <w:r>
+        <w:rPr>
+          <w:lang w:val="en-US"/>
+        </w:rPr>
+        <w:t xml:space="preserve"> to 0. Each Level is random </w:t>
+      </w:r>
+      <w:proofErr w:type="spellStart"/>
+      <w:r>
+        <w:rPr>
+          <w:lang w:val="en-US"/>
+        </w:rPr>
+        <w:t>generaded</w:t>
+      </w:r>
+      <w:proofErr w:type="spellEnd"/>
+      <w:r>
+        <w:rPr>
+          <w:lang w:val="en-US"/>
+        </w:rPr>
+        <w:t xml:space="preserve"> </w:t>
+      </w:r>
+      <w:proofErr w:type="spellStart"/>
+      <w:r>
+        <w:rPr>
+          <w:lang w:val="en-US"/>
+        </w:rPr>
+        <w:t>an</w:t>
+      </w:r>
+      <w:proofErr w:type="spellEnd"/>
+      <w:r>
+        <w:rPr>
+          <w:lang w:val="en-US"/>
+        </w:rPr>
+        <w:t xml:space="preserve"> as higher the Level, as </w:t>
+      </w:r>
+      <w:proofErr w:type="spellStart"/>
+      <w:r>
+        <w:rPr>
+          <w:lang w:val="en-US"/>
+        </w:rPr>
+        <w:t>difucult</w:t>
+      </w:r>
+      <w:proofErr w:type="spellEnd"/>
+      <w:r>
+        <w:rPr>
+          <w:lang w:val="en-US"/>
+        </w:rPr>
+        <w:t xml:space="preserve"> the Game. There are 10 Levels until you have finished the game. After </w:t>
+      </w:r>
+      <w:proofErr w:type="gramStart"/>
+      <w:r>
+        <w:rPr>
+          <w:lang w:val="en-US"/>
+        </w:rPr>
+        <w:t>this</w:t>
+      </w:r>
+      <w:proofErr w:type="gramEnd"/>
+      <w:r>
+        <w:rPr>
+          <w:lang w:val="en-US"/>
+        </w:rPr>
+        <w:t xml:space="preserve"> I recommend to Play the whole Game with </w:t>
+      </w:r>
+      <w:proofErr w:type="spellStart"/>
+      <w:r>
+        <w:rPr>
+          <w:lang w:val="en-US"/>
+        </w:rPr>
+        <w:t>FastForward</w:t>
+      </w:r>
+      <w:proofErr w:type="spellEnd"/>
+      <w:r>
+        <w:rPr>
+          <w:lang w:val="en-US"/>
+        </w:rPr>
+        <w:t>, using cheats or try to finish the game as fast as possible and have a lot of fun.</w:t>
       </w:r>
       <w:r>
         <w:rPr>
@@ -145,8 +325,16 @@
         <w:rPr>
           <w:lang w:val="en-US"/>
         </w:rPr>
-        <w:t xml:space="preserve"> I’ll</w:t>
-      </w:r>
+        <w:t xml:space="preserve"> </w:t>
+      </w:r>
+      <w:proofErr w:type="gramStart"/>
+      <w:r>
+        <w:rPr>
+          <w:lang w:val="en-US"/>
+        </w:rPr>
+        <w:t>I’ll</w:t>
+      </w:r>
+      <w:proofErr w:type="gramEnd"/>
       <w:r>
         <w:rPr>
           <w:lang w:val="en-US"/>
@@ -157,7 +345,21 @@
         <w:rPr>
           <w:lang w:val="en-US"/>
         </w:rPr>
-        <w:t xml:space="preserve"> answer your question as soon as possible. You are always welcome to ask. I don’t bite.</w:t>
+        <w:t xml:space="preserve"> answer your question as soon as possible. You are always welcome to ask. I </w:t>
+      </w:r>
+      <w:proofErr w:type="gramStart"/>
+      <w:r>
+        <w:rPr>
+          <w:lang w:val="en-US"/>
+        </w:rPr>
+        <w:t>don’t</w:t>
+      </w:r>
+      <w:proofErr w:type="gramEnd"/>
+      <w:r>
+        <w:rPr>
+          <w:lang w:val="en-US"/>
+        </w:rPr>
+        <w:t xml:space="preserve"> bite.</w:t>
       </w:r>
     </w:p>
     <w:p>
@@ -170,14 +372,36 @@
         <w:rPr>
           <w:lang w:val="en-US"/>
         </w:rPr>
-        <w:t>How do I controll the G</w:t>
-      </w:r>
-      <w:r>
-        <w:rPr>
-          <w:lang w:val="en-US"/>
-        </w:rPr>
-        <w:t>ame:</w:t>
-      </w:r>
+        <w:t xml:space="preserve">How do I </w:t>
+      </w:r>
+      <w:proofErr w:type="spellStart"/>
+      <w:r>
+        <w:rPr>
+          <w:lang w:val="en-US"/>
+        </w:rPr>
+        <w:t>controll</w:t>
+      </w:r>
+      <w:proofErr w:type="spellEnd"/>
+      <w:r>
+        <w:rPr>
+          <w:lang w:val="en-US"/>
+        </w:rPr>
+        <w:t xml:space="preserve"> the G</w:t>
+      </w:r>
+      <w:r>
+        <w:rPr>
+          <w:lang w:val="en-US"/>
+        </w:rPr>
+        <w:t>ame</w:t>
+      </w:r>
+      <w:proofErr w:type="gramStart"/>
+      <w:r>
+        <w:rPr>
+          <w:lang w:val="en-US"/>
+        </w:rPr>
+        <w:t>:</w:t>
+      </w:r>
+      <w:proofErr w:type="gramEnd"/>
       <w:r>
         <w:rPr>
           <w:lang w:val="en-US"/>
@@ -201,7 +425,21 @@
         <w:rPr>
           <w:lang w:val="en-US"/>
         </w:rPr>
-        <w:t>With the Leap Moution Controller</w:t>
+        <w:t xml:space="preserve">With the Leap </w:t>
+      </w:r>
+      <w:proofErr w:type="spellStart"/>
+      <w:r>
+        <w:rPr>
+          <w:lang w:val="en-US"/>
+        </w:rPr>
+        <w:t>Moution</w:t>
+      </w:r>
+      <w:proofErr w:type="spellEnd"/>
+      <w:r>
+        <w:rPr>
+          <w:lang w:val="en-US"/>
+        </w:rPr>
+        <w:t xml:space="preserve"> Controller</w:t>
       </w:r>
     </w:p>
     <w:p>
@@ -219,8 +457,16 @@
         <w:rPr>
           <w:lang w:val="en-US"/>
         </w:rPr>
-        <w:t>3D Moveing</w:t>
-      </w:r>
+        <w:t xml:space="preserve">3D </w:t>
+      </w:r>
+      <w:proofErr w:type="spellStart"/>
+      <w:r>
+        <w:rPr>
+          <w:lang w:val="en-US"/>
+        </w:rPr>
+        <w:t>Moveing</w:t>
+      </w:r>
+      <w:proofErr w:type="spellEnd"/>
     </w:p>
     <w:p>
       <w:pPr>
@@ -255,7 +501,21 @@
         <w:rPr>
           <w:lang w:val="en-US"/>
         </w:rPr>
-        <w:t>With a,s,d and w</w:t>
+        <w:t xml:space="preserve">With </w:t>
+      </w:r>
+      <w:proofErr w:type="spellStart"/>
+      <w:r>
+        <w:rPr>
+          <w:lang w:val="en-US"/>
+        </w:rPr>
+        <w:t>a,s,d</w:t>
+      </w:r>
+      <w:proofErr w:type="spellEnd"/>
+      <w:r>
+        <w:rPr>
+          <w:lang w:val="en-US"/>
+        </w:rPr>
+        <w:t xml:space="preserve"> and w</w:t>
       </w:r>
     </w:p>
     <w:p>
@@ -291,7 +551,21 @@
         <w:rPr>
           <w:lang w:val="en-US"/>
         </w:rPr>
-        <w:t>With j,I,l,k,o and p</w:t>
+        <w:t xml:space="preserve">With </w:t>
+      </w:r>
+      <w:proofErr w:type="spellStart"/>
+      <w:r>
+        <w:rPr>
+          <w:lang w:val="en-US"/>
+        </w:rPr>
+        <w:t>j,I,l,k,o</w:t>
+      </w:r>
+      <w:proofErr w:type="spellEnd"/>
+      <w:r>
+        <w:rPr>
+          <w:lang w:val="en-US"/>
+        </w:rPr>
+        <w:t xml:space="preserve"> and p</w:t>
       </w:r>
     </w:p>
     <w:p>
@@ -309,8 +583,16 @@
         <w:rPr>
           <w:lang w:val="en-US"/>
         </w:rPr>
-        <w:t>3D Moveing</w:t>
-      </w:r>
+        <w:t xml:space="preserve">3D </w:t>
+      </w:r>
+      <w:proofErr w:type="spellStart"/>
+      <w:r>
+        <w:rPr>
+          <w:lang w:val="en-US"/>
+        </w:rPr>
+        <w:t>Moveing</w:t>
+      </w:r>
+      <w:proofErr w:type="spellEnd"/>
     </w:p>
     <w:p>
       <w:pPr>
@@ -323,12 +605,28 @@
           <w:lang w:val="en-US"/>
         </w:rPr>
       </w:pPr>
-      <w:r>
-        <w:rPr>
-          <w:lang w:val="en-US"/>
-        </w:rPr>
-        <w:t>J,I,l and k are x and y moveing</w:t>
-      </w:r>
+      <w:proofErr w:type="spellStart"/>
+      <w:r>
+        <w:rPr>
+          <w:lang w:val="en-US"/>
+        </w:rPr>
+        <w:t>J,I,l</w:t>
+      </w:r>
+      <w:proofErr w:type="spellEnd"/>
+      <w:r>
+        <w:rPr>
+          <w:lang w:val="en-US"/>
+        </w:rPr>
+        <w:t xml:space="preserve"> and k are x and y </w:t>
+      </w:r>
+      <w:proofErr w:type="spellStart"/>
+      <w:r>
+        <w:rPr>
+          <w:lang w:val="en-US"/>
+        </w:rPr>
+        <w:t>moveing</w:t>
+      </w:r>
+      <w:proofErr w:type="spellEnd"/>
     </w:p>
     <w:p>
       <w:pPr>
@@ -472,23 +770,47 @@
                 <w:lang w:val="en-US"/>
               </w:rPr>
             </w:pPr>
+            <w:proofErr w:type="spellStart"/>
             <w:r>
               <w:rPr>
                 <w:lang w:val="en-US"/>
               </w:rPr>
               <w:t>LeapMotion</w:t>
             </w:r>
+            <w:proofErr w:type="spellEnd"/>
             <w:r>
               <w:rPr>
                 <w:lang w:val="en-US"/>
               </w:rPr>
               <w:t xml:space="preserve">, </w:t>
             </w:r>
-            <w:r>
-              <w:rPr>
-                <w:lang w:val="en-US"/>
-              </w:rPr>
-              <w:t xml:space="preserve">A,s,d,w and ,j,k,l,i,o,p or </w:t>
+            <w:proofErr w:type="spellStart"/>
+            <w:r>
+              <w:rPr>
+                <w:lang w:val="en-US"/>
+              </w:rPr>
+              <w:t>A,s,d,w</w:t>
+            </w:r>
+            <w:proofErr w:type="spellEnd"/>
+            <w:r>
+              <w:rPr>
+                <w:lang w:val="en-US"/>
+              </w:rPr>
+              <w:t xml:space="preserve"> and ,</w:t>
+            </w:r>
+            <w:proofErr w:type="spellStart"/>
+            <w:r>
+              <w:rPr>
+                <w:lang w:val="en-US"/>
+              </w:rPr>
+              <w:t>j,k,l,i,o,p</w:t>
+            </w:r>
+            <w:proofErr w:type="spellEnd"/>
+            <w:r>
+              <w:rPr>
+                <w:lang w:val="en-US"/>
+              </w:rPr>
+              <w:t xml:space="preserve"> or </w:t>
             </w:r>
             <w:r>
               <w:rPr>
@@ -496,8 +818,6 @@
               </w:rPr>
               <w:t>Mouse</w:t>
             </w:r>
-            <w:bookmarkStart w:id="0" w:name="_GoBack"/>
-            <w:bookmarkEnd w:id="0"/>
           </w:p>
         </w:tc>
         <w:tc>
@@ -534,43 +854,67 @@
               <w:rPr>
                 <w:lang w:val="en-US"/>
               </w:rPr>
-              <w:t>F1</w:t>
-            </w:r>
-            <w:r>
-              <w:rPr>
-                <w:lang w:val="en-US"/>
-              </w:rPr>
-              <w:t xml:space="preserve"> </w:t>
-            </w:r>
-            <w:r>
-              <w:rPr>
-                <w:lang w:val="en-US"/>
-              </w:rPr>
-              <w:t xml:space="preserve">(Fn &amp; F1 on Laptops) </w:t>
-            </w:r>
-            <w:r>
-              <w:rPr>
-                <w:lang w:val="en-US"/>
-              </w:rPr>
-              <w:t>or HELP</w:t>
-            </w:r>
-          </w:p>
-        </w:tc>
-        <w:tc>
-          <w:tcPr>
-            <w:tcW w:w="4531" w:type="dxa"/>
-          </w:tcPr>
-          <w:p>
-            <w:pPr>
-              <w:rPr>
-                <w:lang w:val="en-US"/>
-              </w:rPr>
-            </w:pPr>
-            <w:r>
-              <w:rPr>
-                <w:lang w:val="en-US"/>
-              </w:rPr>
-              <w:t>Open this Help Document</w:t>
+              <w:t>Q</w:t>
+            </w:r>
+          </w:p>
+        </w:tc>
+        <w:tc>
+          <w:tcPr>
+            <w:tcW w:w="4531" w:type="dxa"/>
+          </w:tcPr>
+          <w:p>
+            <w:pPr>
+              <w:rPr>
+                <w:lang w:val="en-US"/>
+              </w:rPr>
+            </w:pPr>
+            <w:r>
+              <w:rPr>
+                <w:lang w:val="en-US"/>
+              </w:rPr>
+              <w:t xml:space="preserve">Toggle </w:t>
+            </w:r>
+            <w:proofErr w:type="spellStart"/>
+            <w:r>
+              <w:rPr>
+                <w:lang w:val="en-US"/>
+              </w:rPr>
+              <w:t>MouseNoKlick</w:t>
+            </w:r>
+            <w:proofErr w:type="spellEnd"/>
+            <w:r>
+              <w:rPr>
+                <w:lang w:val="en-US"/>
+              </w:rPr>
+              <w:t xml:space="preserve">. You can ONLY use the Keyboard </w:t>
+            </w:r>
+            <w:proofErr w:type="spellStart"/>
+            <w:r>
+              <w:rPr>
+                <w:lang w:val="en-US"/>
+              </w:rPr>
+              <w:t>Controll</w:t>
+            </w:r>
+            <w:proofErr w:type="spellEnd"/>
+            <w:r>
+              <w:rPr>
+                <w:lang w:val="en-US"/>
+              </w:rPr>
+              <w:t xml:space="preserve"> if </w:t>
+            </w:r>
+            <w:proofErr w:type="spellStart"/>
+            <w:r>
+              <w:rPr>
+                <w:lang w:val="en-US"/>
+              </w:rPr>
+              <w:t>MouseNoKlick</w:t>
+            </w:r>
+            <w:proofErr w:type="spellEnd"/>
+            <w:r>
+              <w:rPr>
+                <w:lang w:val="en-US"/>
+              </w:rPr>
+              <w:t xml:space="preserve"> is false!</w:t>
             </w:r>
           </w:p>
         </w:tc>
@@ -590,31 +934,25 @@
               <w:rPr>
                 <w:lang w:val="en-US"/>
               </w:rPr>
-              <w:t>F2</w:t>
-            </w:r>
-            <w:r>
-              <w:rPr>
-                <w:lang w:val="en-US"/>
-              </w:rPr>
-              <w:t xml:space="preserve"> (Fn &amp; F2 on Laptops)</w:t>
-            </w:r>
-          </w:p>
-        </w:tc>
-        <w:tc>
-          <w:tcPr>
-            <w:tcW w:w="4531" w:type="dxa"/>
-          </w:tcPr>
-          <w:p>
-            <w:pPr>
-              <w:rPr>
-                <w:lang w:val="en-US"/>
-              </w:rPr>
-            </w:pPr>
-            <w:r>
-              <w:rPr>
-                <w:lang w:val="en-US"/>
-              </w:rPr>
-              <w:t>F2 disable all Stars in the background and you will get 3x more FPS. By pressing F2 again the Stars will reappear.</w:t>
+              <w:t>E</w:t>
+            </w:r>
+          </w:p>
+        </w:tc>
+        <w:tc>
+          <w:tcPr>
+            <w:tcW w:w="4531" w:type="dxa"/>
+          </w:tcPr>
+          <w:p>
+            <w:pPr>
+              <w:rPr>
+                <w:lang w:val="en-US"/>
+              </w:rPr>
+            </w:pPr>
+            <w:r>
+              <w:rPr>
+                <w:lang w:val="en-US"/>
+              </w:rPr>
+              <w:t>Change between Normal- and Endless mode.</w:t>
             </w:r>
           </w:p>
         </w:tc>
@@ -634,31 +972,57 @@
               <w:rPr>
                 <w:lang w:val="en-US"/>
               </w:rPr>
-              <w:t>F5</w:t>
-            </w:r>
-            <w:r>
-              <w:rPr>
-                <w:lang w:val="en-US"/>
-              </w:rPr>
-              <w:t xml:space="preserve"> (Fn &amp; F5 on Laptops)</w:t>
-            </w:r>
-          </w:p>
-        </w:tc>
-        <w:tc>
-          <w:tcPr>
-            <w:tcW w:w="4531" w:type="dxa"/>
-          </w:tcPr>
-          <w:p>
-            <w:pPr>
-              <w:rPr>
-                <w:lang w:val="en-US"/>
-              </w:rPr>
-            </w:pPr>
-            <w:r>
-              <w:rPr>
-                <w:lang w:val="en-US"/>
-              </w:rPr>
-              <w:t>F5 will take a screenshot of the moment you press it and will save this into the Floatmotion main folder.</w:t>
+              <w:t>F1</w:t>
+            </w:r>
+            <w:r>
+              <w:rPr>
+                <w:lang w:val="en-US"/>
+              </w:rPr>
+              <w:t xml:space="preserve"> </w:t>
+            </w:r>
+            <w:r>
+              <w:rPr>
+                <w:lang w:val="en-US"/>
+              </w:rPr>
+              <w:t>(</w:t>
+            </w:r>
+            <w:proofErr w:type="spellStart"/>
+            <w:r>
+              <w:rPr>
+                <w:lang w:val="en-US"/>
+              </w:rPr>
+              <w:t>Fn</w:t>
+            </w:r>
+            <w:proofErr w:type="spellEnd"/>
+            <w:r>
+              <w:rPr>
+                <w:lang w:val="en-US"/>
+              </w:rPr>
+              <w:t xml:space="preserve"> &amp; F1 on Laptops) </w:t>
+            </w:r>
+            <w:r>
+              <w:rPr>
+                <w:lang w:val="en-US"/>
+              </w:rPr>
+              <w:t>or HELP</w:t>
+            </w:r>
+          </w:p>
+        </w:tc>
+        <w:tc>
+          <w:tcPr>
+            <w:tcW w:w="4531" w:type="dxa"/>
+          </w:tcPr>
+          <w:p>
+            <w:pPr>
+              <w:rPr>
+                <w:lang w:val="en-US"/>
+              </w:rPr>
+            </w:pPr>
+            <w:r>
+              <w:rPr>
+                <w:lang w:val="en-US"/>
+              </w:rPr>
+              <w:t>Open this Help Document</w:t>
             </w:r>
           </w:p>
         </w:tc>
@@ -678,67 +1042,59 @@
               <w:rPr>
                 <w:lang w:val="en-US"/>
               </w:rPr>
-              <w:t>ENTER</w:t>
-            </w:r>
-            <w:r>
-              <w:rPr>
-                <w:lang w:val="en-US"/>
-              </w:rPr>
-              <w:t xml:space="preserve"> (=RETURN)</w:t>
-            </w:r>
-          </w:p>
-        </w:tc>
-        <w:tc>
-          <w:tcPr>
-            <w:tcW w:w="4531" w:type="dxa"/>
-          </w:tcPr>
-          <w:p>
-            <w:pPr>
-              <w:rPr>
-                <w:lang w:val="en-US"/>
-              </w:rPr>
-            </w:pPr>
-            <w:r>
-              <w:rPr>
-                <w:lang w:val="en-US"/>
-              </w:rPr>
-              <w:t xml:space="preserve">Change between Time and the Distance since the Level start. Booth helps you to see how long It’ll takes until the Level Ends. Normaly a level Takes 160s (Level 1) to 80s (Leve X) and have a distance of exactly 500 meters. The Time counts since your last GameOver or the game start. So it’s possible to </w:t>
-            </w:r>
-            <w:r>
-              <w:rPr>
-                <w:lang w:val="en-US"/>
-              </w:rPr>
-              <w:t>m</w:t>
-            </w:r>
-            <w:r>
-              <w:rPr>
-                <w:lang w:val="en-US"/>
-              </w:rPr>
-              <w:t xml:space="preserve">ake SpeedRuns using the FastForward Function. There are also </w:t>
-            </w:r>
-            <w:r>
-              <w:rPr>
-                <w:lang w:val="en-US"/>
-              </w:rPr>
-              <w:t>some</w:t>
-            </w:r>
-            <w:r>
-              <w:rPr>
-                <w:lang w:val="en-US"/>
-              </w:rPr>
-              <w:t xml:space="preserve"> glitches to (nearly) skip cutscenes using FastForward or making that no more cubes are generatet</w:t>
-            </w:r>
-            <w:r>
-              <w:rPr>
-                <w:lang w:val="en-US"/>
-              </w:rPr>
-              <w:t xml:space="preserve"> or be to fast so that on slow Computers one frame is before and one after a cube and no collisen Event is registerd.</w:t>
-            </w:r>
-            <w:r>
-              <w:rPr>
-                <w:lang w:val="en-US"/>
-              </w:rPr>
-              <w:t xml:space="preserve"> And I’m sure you will find much more. So a lot of fun for SpeedRunners.</w:t>
+              <w:t>F2</w:t>
+            </w:r>
+            <w:r>
+              <w:rPr>
+                <w:lang w:val="en-US"/>
+              </w:rPr>
+              <w:t xml:space="preserve"> (</w:t>
+            </w:r>
+            <w:proofErr w:type="spellStart"/>
+            <w:r>
+              <w:rPr>
+                <w:lang w:val="en-US"/>
+              </w:rPr>
+              <w:t>Fn</w:t>
+            </w:r>
+            <w:proofErr w:type="spellEnd"/>
+            <w:r>
+              <w:rPr>
+                <w:lang w:val="en-US"/>
+              </w:rPr>
+              <w:t xml:space="preserve"> &amp; F2 on Laptops)</w:t>
+            </w:r>
+          </w:p>
+        </w:tc>
+        <w:tc>
+          <w:tcPr>
+            <w:tcW w:w="4531" w:type="dxa"/>
+          </w:tcPr>
+          <w:p>
+            <w:pPr>
+              <w:rPr>
+                <w:lang w:val="en-US"/>
+              </w:rPr>
+            </w:pPr>
+            <w:r>
+              <w:rPr>
+                <w:lang w:val="en-US"/>
+              </w:rPr>
+              <w:t xml:space="preserve">F2 disable all Stars in the background and you will get 3x more FPS. By pressing </w:t>
+            </w:r>
+            <w:proofErr w:type="gramStart"/>
+            <w:r>
+              <w:rPr>
+                <w:lang w:val="en-US"/>
+              </w:rPr>
+              <w:t>F2</w:t>
+            </w:r>
+            <w:proofErr w:type="gramEnd"/>
+            <w:r>
+              <w:rPr>
+                <w:lang w:val="en-US"/>
+              </w:rPr>
+              <w:t xml:space="preserve"> again the Stars will reappear.</w:t>
             </w:r>
           </w:p>
         </w:tc>
@@ -758,37 +1114,59 @@
               <w:rPr>
                 <w:lang w:val="en-US"/>
               </w:rPr>
-              <w:t>Y (Z), X and 1 to 0</w:t>
-            </w:r>
-          </w:p>
-        </w:tc>
-        <w:tc>
-          <w:tcPr>
-            <w:tcW w:w="4531" w:type="dxa"/>
-          </w:tcPr>
-          <w:p>
-            <w:pPr>
-              <w:rPr>
-                <w:lang w:val="en-US"/>
-              </w:rPr>
-            </w:pPr>
-            <w:r>
-              <w:rPr>
-                <w:lang w:val="en-US"/>
-              </w:rPr>
-              <w:t>Change the Level</w:t>
-            </w:r>
-            <w:r>
-              <w:rPr>
-                <w:lang w:val="en-US"/>
-              </w:rPr>
-              <w:t xml:space="preserve"> or restart the current one</w:t>
-            </w:r>
-            <w:r>
-              <w:rPr>
-                <w:lang w:val="en-US"/>
-              </w:rPr>
-              <w:t>. This is a bit like cheating because the Game was made to be played from Level 1 to X without skipping some of them but I you like you can use this Function.</w:t>
+              <w:t>F5</w:t>
+            </w:r>
+            <w:r>
+              <w:rPr>
+                <w:lang w:val="en-US"/>
+              </w:rPr>
+              <w:t xml:space="preserve"> (</w:t>
+            </w:r>
+            <w:proofErr w:type="spellStart"/>
+            <w:r>
+              <w:rPr>
+                <w:lang w:val="en-US"/>
+              </w:rPr>
+              <w:t>Fn</w:t>
+            </w:r>
+            <w:proofErr w:type="spellEnd"/>
+            <w:r>
+              <w:rPr>
+                <w:lang w:val="en-US"/>
+              </w:rPr>
+              <w:t xml:space="preserve"> &amp; F5 on Laptops)</w:t>
+            </w:r>
+          </w:p>
+        </w:tc>
+        <w:tc>
+          <w:tcPr>
+            <w:tcW w:w="4531" w:type="dxa"/>
+          </w:tcPr>
+          <w:p>
+            <w:pPr>
+              <w:rPr>
+                <w:lang w:val="en-US"/>
+              </w:rPr>
+            </w:pPr>
+            <w:r>
+              <w:rPr>
+                <w:lang w:val="en-US"/>
+              </w:rPr>
+              <w:t xml:space="preserve">F5 will take a screenshot of the moment you press it and will save this into the </w:t>
+            </w:r>
+            <w:proofErr w:type="spellStart"/>
+            <w:r>
+              <w:rPr>
+                <w:lang w:val="en-US"/>
+              </w:rPr>
+              <w:t>Floatmotion</w:t>
+            </w:r>
+            <w:proofErr w:type="spellEnd"/>
+            <w:r>
+              <w:rPr>
+                <w:lang w:val="en-US"/>
+              </w:rPr>
+              <w:t xml:space="preserve"> main folder.</w:t>
             </w:r>
           </w:p>
         </w:tc>
@@ -808,7 +1186,363 @@
               <w:rPr>
                 <w:lang w:val="en-US"/>
               </w:rPr>
-              <w:t>C,v,b,n,m and ,</w:t>
+              <w:t>ENTER</w:t>
+            </w:r>
+            <w:r>
+              <w:rPr>
+                <w:lang w:val="en-US"/>
+              </w:rPr>
+              <w:t xml:space="preserve"> (=RETURN)</w:t>
+            </w:r>
+          </w:p>
+        </w:tc>
+        <w:tc>
+          <w:tcPr>
+            <w:tcW w:w="4531" w:type="dxa"/>
+          </w:tcPr>
+          <w:p>
+            <w:pPr>
+              <w:rPr>
+                <w:lang w:val="en-US"/>
+              </w:rPr>
+            </w:pPr>
+            <w:r>
+              <w:rPr>
+                <w:lang w:val="en-US"/>
+              </w:rPr>
+              <w:t xml:space="preserve">Change between Time and the Distance since the Level start. Booth helps you to see how long </w:t>
+            </w:r>
+            <w:proofErr w:type="gramStart"/>
+            <w:r>
+              <w:rPr>
+                <w:lang w:val="en-US"/>
+              </w:rPr>
+              <w:t>It’ll</w:t>
+            </w:r>
+            <w:proofErr w:type="gramEnd"/>
+            <w:r>
+              <w:rPr>
+                <w:lang w:val="en-US"/>
+              </w:rPr>
+              <w:t xml:space="preserve"> takes until the Level Ends. </w:t>
+            </w:r>
+            <w:proofErr w:type="spellStart"/>
+            <w:r>
+              <w:rPr>
+                <w:lang w:val="en-US"/>
+              </w:rPr>
+              <w:t>Normaly</w:t>
+            </w:r>
+            <w:proofErr w:type="spellEnd"/>
+            <w:r>
+              <w:rPr>
+                <w:lang w:val="en-US"/>
+              </w:rPr>
+              <w:t xml:space="preserve"> a level Takes 160s (Level 1) to 80s (</w:t>
+            </w:r>
+            <w:proofErr w:type="spellStart"/>
+            <w:r>
+              <w:rPr>
+                <w:lang w:val="en-US"/>
+              </w:rPr>
+              <w:t>Leve</w:t>
+            </w:r>
+            <w:proofErr w:type="spellEnd"/>
+            <w:r>
+              <w:rPr>
+                <w:lang w:val="en-US"/>
+              </w:rPr>
+              <w:t xml:space="preserve"> X) and have a distance of exactly 500 meters. The Time counts since your last </w:t>
+            </w:r>
+            <w:proofErr w:type="spellStart"/>
+            <w:r>
+              <w:rPr>
+                <w:lang w:val="en-US"/>
+              </w:rPr>
+              <w:t>GameOver</w:t>
+            </w:r>
+            <w:proofErr w:type="spellEnd"/>
+            <w:r>
+              <w:rPr>
+                <w:lang w:val="en-US"/>
+              </w:rPr>
+              <w:t xml:space="preserve"> or the game start. </w:t>
+            </w:r>
+            <w:proofErr w:type="gramStart"/>
+            <w:r>
+              <w:rPr>
+                <w:lang w:val="en-US"/>
+              </w:rPr>
+              <w:t>So</w:t>
+            </w:r>
+            <w:proofErr w:type="gramEnd"/>
+            <w:r>
+              <w:rPr>
+                <w:lang w:val="en-US"/>
+              </w:rPr>
+              <w:t xml:space="preserve"> it’s possible to </w:t>
+            </w:r>
+            <w:r>
+              <w:rPr>
+                <w:lang w:val="en-US"/>
+              </w:rPr>
+              <w:t>m</w:t>
+            </w:r>
+            <w:r>
+              <w:rPr>
+                <w:lang w:val="en-US"/>
+              </w:rPr>
+              <w:t xml:space="preserve">ake </w:t>
+            </w:r>
+            <w:proofErr w:type="spellStart"/>
+            <w:r>
+              <w:rPr>
+                <w:lang w:val="en-US"/>
+              </w:rPr>
+              <w:t>SpeedRuns</w:t>
+            </w:r>
+            <w:proofErr w:type="spellEnd"/>
+            <w:r>
+              <w:rPr>
+                <w:lang w:val="en-US"/>
+              </w:rPr>
+              <w:t xml:space="preserve"> using the </w:t>
+            </w:r>
+            <w:proofErr w:type="spellStart"/>
+            <w:r>
+              <w:rPr>
+                <w:lang w:val="en-US"/>
+              </w:rPr>
+              <w:t>FastForward</w:t>
+            </w:r>
+            <w:proofErr w:type="spellEnd"/>
+            <w:r>
+              <w:rPr>
+                <w:lang w:val="en-US"/>
+              </w:rPr>
+              <w:t xml:space="preserve"> Function. There are also </w:t>
+            </w:r>
+            <w:r>
+              <w:rPr>
+                <w:lang w:val="en-US"/>
+              </w:rPr>
+              <w:t>some</w:t>
+            </w:r>
+            <w:r>
+              <w:rPr>
+                <w:lang w:val="en-US"/>
+              </w:rPr>
+              <w:t xml:space="preserve"> glitches to (nearly) skip </w:t>
+            </w:r>
+            <w:proofErr w:type="spellStart"/>
+            <w:r>
+              <w:rPr>
+                <w:lang w:val="en-US"/>
+              </w:rPr>
+              <w:t>cutscenes</w:t>
+            </w:r>
+            <w:proofErr w:type="spellEnd"/>
+            <w:r>
+              <w:rPr>
+                <w:lang w:val="en-US"/>
+              </w:rPr>
+              <w:t xml:space="preserve"> using </w:t>
+            </w:r>
+            <w:proofErr w:type="spellStart"/>
+            <w:r>
+              <w:rPr>
+                <w:lang w:val="en-US"/>
+              </w:rPr>
+              <w:t>FastForward</w:t>
+            </w:r>
+            <w:proofErr w:type="spellEnd"/>
+            <w:r>
+              <w:rPr>
+                <w:lang w:val="en-US"/>
+              </w:rPr>
+              <w:t xml:space="preserve"> or making that no more cubes are </w:t>
+            </w:r>
+            <w:proofErr w:type="spellStart"/>
+            <w:r>
+              <w:rPr>
+                <w:lang w:val="en-US"/>
+              </w:rPr>
+              <w:t>generatet</w:t>
+            </w:r>
+            <w:proofErr w:type="spellEnd"/>
+            <w:r>
+              <w:rPr>
+                <w:lang w:val="en-US"/>
+              </w:rPr>
+              <w:t xml:space="preserve"> or be </w:t>
+            </w:r>
+            <w:proofErr w:type="spellStart"/>
+            <w:r>
+              <w:rPr>
+                <w:lang w:val="en-US"/>
+              </w:rPr>
+              <w:t>to</w:t>
+            </w:r>
+            <w:proofErr w:type="spellEnd"/>
+            <w:r>
+              <w:rPr>
+                <w:lang w:val="en-US"/>
+              </w:rPr>
+              <w:t xml:space="preserve"> fast so that on slow Computers one frame is before and one after a cube and no </w:t>
+            </w:r>
+            <w:proofErr w:type="spellStart"/>
+            <w:r>
+              <w:rPr>
+                <w:lang w:val="en-US"/>
+              </w:rPr>
+              <w:t>collisen</w:t>
+            </w:r>
+            <w:proofErr w:type="spellEnd"/>
+            <w:r>
+              <w:rPr>
+                <w:lang w:val="en-US"/>
+              </w:rPr>
+              <w:t xml:space="preserve"> Event is </w:t>
+            </w:r>
+            <w:proofErr w:type="spellStart"/>
+            <w:r>
+              <w:rPr>
+                <w:lang w:val="en-US"/>
+              </w:rPr>
+              <w:t>registerd</w:t>
+            </w:r>
+            <w:proofErr w:type="spellEnd"/>
+            <w:r>
+              <w:rPr>
+                <w:lang w:val="en-US"/>
+              </w:rPr>
+              <w:t>.</w:t>
+            </w:r>
+            <w:r>
+              <w:rPr>
+                <w:lang w:val="en-US"/>
+              </w:rPr>
+              <w:t xml:space="preserve"> </w:t>
+            </w:r>
+            <w:proofErr w:type="gramStart"/>
+            <w:r>
+              <w:rPr>
+                <w:lang w:val="en-US"/>
+              </w:rPr>
+              <w:t>And</w:t>
+            </w:r>
+            <w:proofErr w:type="gramEnd"/>
+            <w:r>
+              <w:rPr>
+                <w:lang w:val="en-US"/>
+              </w:rPr>
+              <w:t xml:space="preserve"> I’m sure you will find much more. So a lot of fun for </w:t>
+            </w:r>
+            <w:proofErr w:type="spellStart"/>
+            <w:r>
+              <w:rPr>
+                <w:lang w:val="en-US"/>
+              </w:rPr>
+              <w:t>SpeedRunners</w:t>
+            </w:r>
+            <w:proofErr w:type="spellEnd"/>
+            <w:r>
+              <w:rPr>
+                <w:lang w:val="en-US"/>
+              </w:rPr>
+              <w:t>.</w:t>
+            </w:r>
+          </w:p>
+        </w:tc>
+      </w:tr>
+      <w:tr>
+        <w:tc>
+          <w:tcPr>
+            <w:tcW w:w="4531" w:type="dxa"/>
+          </w:tcPr>
+          <w:p>
+            <w:pPr>
+              <w:rPr>
+                <w:lang w:val="en-US"/>
+              </w:rPr>
+            </w:pPr>
+            <w:r>
+              <w:rPr>
+                <w:lang w:val="en-US"/>
+              </w:rPr>
+              <w:t>Y (Z), X and 1 to 0</w:t>
+            </w:r>
+          </w:p>
+        </w:tc>
+        <w:tc>
+          <w:tcPr>
+            <w:tcW w:w="4531" w:type="dxa"/>
+          </w:tcPr>
+          <w:p>
+            <w:pPr>
+              <w:rPr>
+                <w:lang w:val="en-US"/>
+              </w:rPr>
+            </w:pPr>
+            <w:r>
+              <w:rPr>
+                <w:lang w:val="en-US"/>
+              </w:rPr>
+              <w:t>Change the Level</w:t>
+            </w:r>
+            <w:r>
+              <w:rPr>
+                <w:lang w:val="en-US"/>
+              </w:rPr>
+              <w:t xml:space="preserve"> or restart the current one</w:t>
+            </w:r>
+            <w:r>
+              <w:rPr>
+                <w:lang w:val="en-US"/>
+              </w:rPr>
+              <w:t xml:space="preserve">. This is a bit like cheating because the Game was made to be played from Level 1 to X without skipping some of them but I you </w:t>
+            </w:r>
+            <w:proofErr w:type="gramStart"/>
+            <w:r>
+              <w:rPr>
+                <w:lang w:val="en-US"/>
+              </w:rPr>
+              <w:t>like</w:t>
+            </w:r>
+            <w:proofErr w:type="gramEnd"/>
+            <w:r>
+              <w:rPr>
+                <w:lang w:val="en-US"/>
+              </w:rPr>
+              <w:t xml:space="preserve"> you can use this Function.</w:t>
+            </w:r>
+          </w:p>
+        </w:tc>
+      </w:tr>
+      <w:tr>
+        <w:tc>
+          <w:tcPr>
+            <w:tcW w:w="4531" w:type="dxa"/>
+          </w:tcPr>
+          <w:p>
+            <w:pPr>
+              <w:rPr>
+                <w:lang w:val="en-US"/>
+              </w:rPr>
+            </w:pPr>
+            <w:proofErr w:type="spellStart"/>
+            <w:r>
+              <w:rPr>
+                <w:lang w:val="en-US"/>
+              </w:rPr>
+              <w:t>C,v,b,n,m</w:t>
+            </w:r>
+            <w:proofErr w:type="spellEnd"/>
+            <w:r>
+              <w:rPr>
+                <w:lang w:val="en-US"/>
+              </w:rPr>
+              <w:t xml:space="preserve"> and ,</w:t>
             </w:r>
           </w:p>
         </w:tc>
@@ -847,7 +1581,21 @@
                 <w:lang w:val="en-US"/>
               </w:rPr>
               <w:br/>
-              <w:t>N Suptrate one Live</w:t>
+              <w:t xml:space="preserve">N </w:t>
+            </w:r>
+            <w:proofErr w:type="spellStart"/>
+            <w:r>
+              <w:rPr>
+                <w:lang w:val="en-US"/>
+              </w:rPr>
+              <w:t>Suptrate</w:t>
+            </w:r>
+            <w:proofErr w:type="spellEnd"/>
+            <w:r>
+              <w:rPr>
+                <w:lang w:val="en-US"/>
+              </w:rPr>
+              <w:t xml:space="preserve"> one Live</w:t>
             </w:r>
             <w:r>
               <w:rPr>
@@ -984,8 +1732,16 @@
         <w:rPr>
           <w:lang w:val="en-US"/>
         </w:rPr>
-        <w:t>Fast Forward:</w:t>
-      </w:r>
+        <w:t>Fast Forward</w:t>
+      </w:r>
+      <w:proofErr w:type="gramStart"/>
+      <w:r>
+        <w:rPr>
+          <w:lang w:val="en-US"/>
+        </w:rPr>
+        <w:t>:</w:t>
+      </w:r>
+      <w:proofErr w:type="gramEnd"/>
       <w:r>
         <w:rPr>
           <w:lang w:val="en-US"/>
@@ -997,13 +1753,127 @@
         <w:rPr>
           <w:lang w:val="en-US"/>
         </w:rPr>
-        <w:t>s From Emulators for witch it’s very easy to change the game speed. For more Fun I implemented this Function also in my program. For use this function I difined some Keys. All of this can be used together.</w:t>
-      </w:r>
-      <w:r>
-        <w:rPr>
-          <w:lang w:val="en-US"/>
-        </w:rPr>
-        <w:t xml:space="preserve"> I recommend to try to play the fol game in Fast Forward after you had finished it in normal speed. Its extremely difficult but passible. Also you are free to makes speed runs with FastForward.</w:t>
+        <w:t xml:space="preserve">s From Emulators for witch it’s very easy to change the game speed. For more </w:t>
+      </w:r>
+      <w:proofErr w:type="gramStart"/>
+      <w:r>
+        <w:rPr>
+          <w:lang w:val="en-US"/>
+        </w:rPr>
+        <w:t>Fun</w:t>
+      </w:r>
+      <w:proofErr w:type="gramEnd"/>
+      <w:r>
+        <w:rPr>
+          <w:lang w:val="en-US"/>
+        </w:rPr>
+        <w:t xml:space="preserve"> I implemented this Function also in my program. For use this function I </w:t>
+      </w:r>
+      <w:proofErr w:type="spellStart"/>
+      <w:r>
+        <w:rPr>
+          <w:lang w:val="en-US"/>
+        </w:rPr>
+        <w:t>difined</w:t>
+      </w:r>
+      <w:proofErr w:type="spellEnd"/>
+      <w:r>
+        <w:rPr>
+          <w:lang w:val="en-US"/>
+        </w:rPr>
+        <w:t xml:space="preserve"> some Keys. All of this </w:t>
+      </w:r>
+      <w:proofErr w:type="gramStart"/>
+      <w:r>
+        <w:rPr>
+          <w:lang w:val="en-US"/>
+        </w:rPr>
+        <w:t>can be used</w:t>
+      </w:r>
+      <w:proofErr w:type="gramEnd"/>
+      <w:r>
+        <w:rPr>
+          <w:lang w:val="en-US"/>
+        </w:rPr>
+        <w:t xml:space="preserve"> together.</w:t>
+      </w:r>
+      <w:r>
+        <w:rPr>
+          <w:lang w:val="en-US"/>
+        </w:rPr>
+        <w:t xml:space="preserve"> I recommend </w:t>
+      </w:r>
+      <w:proofErr w:type="gramStart"/>
+      <w:r>
+        <w:rPr>
+          <w:lang w:val="en-US"/>
+        </w:rPr>
+        <w:t>to try</w:t>
+      </w:r>
+      <w:proofErr w:type="gramEnd"/>
+      <w:r>
+        <w:rPr>
+          <w:lang w:val="en-US"/>
+        </w:rPr>
+        <w:t xml:space="preserve"> to play the </w:t>
+      </w:r>
+      <w:proofErr w:type="spellStart"/>
+      <w:r>
+        <w:rPr>
+          <w:lang w:val="en-US"/>
+        </w:rPr>
+        <w:t>fol</w:t>
+      </w:r>
+      <w:proofErr w:type="spellEnd"/>
+      <w:r>
+        <w:rPr>
+          <w:lang w:val="en-US"/>
+        </w:rPr>
+        <w:t xml:space="preserve"> game in Fast Forward after you had finished it in normal speed. </w:t>
+      </w:r>
+      <w:proofErr w:type="spellStart"/>
+      <w:proofErr w:type="gramStart"/>
+      <w:r>
+        <w:rPr>
+          <w:lang w:val="en-US"/>
+        </w:rPr>
+        <w:t>Its</w:t>
+      </w:r>
+      <w:proofErr w:type="spellEnd"/>
+      <w:proofErr w:type="gramEnd"/>
+      <w:r>
+        <w:rPr>
+          <w:lang w:val="en-US"/>
+        </w:rPr>
+        <w:t xml:space="preserve"> extremely difficult but passible. </w:t>
+      </w:r>
+      <w:proofErr w:type="gramStart"/>
+      <w:r>
+        <w:rPr>
+          <w:lang w:val="en-US"/>
+        </w:rPr>
+        <w:t>Also</w:t>
+      </w:r>
+      <w:proofErr w:type="gramEnd"/>
+      <w:r>
+        <w:rPr>
+          <w:lang w:val="en-US"/>
+        </w:rPr>
+        <w:t xml:space="preserve"> you are free to makes speed runs with </w:t>
+      </w:r>
+      <w:proofErr w:type="spellStart"/>
+      <w:r>
+        <w:rPr>
+          <w:lang w:val="en-US"/>
+        </w:rPr>
+        <w:t>FastForward</w:t>
+      </w:r>
+      <w:proofErr w:type="spellEnd"/>
+      <w:r>
+        <w:rPr>
+          <w:lang w:val="en-US"/>
+        </w:rPr>
+        <w:t>.</w:t>
       </w:r>
     </w:p>
     <w:tbl>
@@ -1055,7 +1925,21 @@
               <w:rPr>
                 <w:lang w:val="en-US"/>
               </w:rPr>
-              <w:t>Fast Forward =&gt; Speed up the game 4x as long as you press the Tab Key. The 4x Schift is active then it will speed up 16x</w:t>
+              <w:t xml:space="preserve">Fast Forward =&gt; Speed up the game 4x as long as you press the Tab Key. The 4x </w:t>
+            </w:r>
+            <w:proofErr w:type="spellStart"/>
+            <w:r>
+              <w:rPr>
+                <w:lang w:val="en-US"/>
+              </w:rPr>
+              <w:t>Schift</w:t>
+            </w:r>
+            <w:proofErr w:type="spellEnd"/>
+            <w:r>
+              <w:rPr>
+                <w:lang w:val="en-US"/>
+              </w:rPr>
+              <w:t xml:space="preserve"> is active then it will speed up 16x</w:t>
             </w:r>
           </w:p>
         </w:tc>
@@ -1273,6 +2157,7 @@
     <w:p>
       <w:pPr>
         <w:rPr>
+          <w:noProof/>
           <w:lang w:val="en-US"/>
         </w:rPr>
       </w:pPr>
@@ -1280,8 +2165,128 @@
         <w:rPr>
           <w:lang w:val="en-US"/>
         </w:rPr>
-        <w:t>I want to modify your program how can I build it?</w:t>
-      </w:r>
+        <w:t xml:space="preserve">How can I change the </w:t>
+      </w:r>
+      <w:r>
+        <w:rPr>
+          <w:lang w:val="en-US"/>
+        </w:rPr>
+        <w:t>default</w:t>
+      </w:r>
+      <w:r>
+        <w:rPr>
+          <w:lang w:val="en-US"/>
+        </w:rPr>
+        <w:t xml:space="preserve"> settings of </w:t>
+      </w:r>
+      <w:proofErr w:type="spellStart"/>
+      <w:r>
+        <w:rPr>
+          <w:lang w:val="en-US"/>
+        </w:rPr>
+        <w:t>Floatmotion</w:t>
+      </w:r>
+      <w:bookmarkStart w:id="0" w:name="_GoBack"/>
+      <w:bookmarkEnd w:id="0"/>
+      <w:proofErr w:type="spellEnd"/>
+      <w:r>
+        <w:rPr>
+          <w:lang w:val="en-US"/>
+        </w:rPr>
+        <w:t>?</w:t>
+      </w:r>
+      <w:r>
+        <w:rPr>
+          <w:lang w:val="en-US"/>
+        </w:rPr>
+        <w:br/>
+      </w:r>
+      <w:r>
+        <w:rPr>
+          <w:noProof/>
+          <w:lang w:val="en-US"/>
+        </w:rPr>
+        <w:t>1. Go to C:\Program Files (x86)\Floatmotion</w:t>
+      </w:r>
+      <w:r>
+        <w:rPr>
+          <w:noProof/>
+          <w:lang w:val="en-US"/>
+        </w:rPr>
+        <w:t xml:space="preserve"> and copy the </w:t>
+      </w:r>
+      <w:r>
+        <w:rPr>
+          <w:noProof/>
+          <w:lang w:val="en-US"/>
+        </w:rPr>
+        <w:t>config.ini</w:t>
+      </w:r>
+      <w:r>
+        <w:rPr>
+          <w:noProof/>
+          <w:lang w:val="en-US"/>
+        </w:rPr>
+        <w:t xml:space="preserve"> File to your Desktop</w:t>
+      </w:r>
+      <w:r>
+        <w:rPr>
+          <w:noProof/>
+          <w:lang w:val="en-US"/>
+        </w:rPr>
+        <w:br/>
+        <w:t>2. Open it with your fafourite Text Editor and change carefully what you want and save it. And only change the vallues after the = outherwise it won’t work,</w:t>
+      </w:r>
+      <w:r>
+        <w:rPr>
+          <w:noProof/>
+          <w:lang w:val="en-US"/>
+        </w:rPr>
+        <w:br/>
+        <w:t xml:space="preserve">3. Copy the file back to </w:t>
+      </w:r>
+      <w:r>
+        <w:rPr>
+          <w:noProof/>
+          <w:lang w:val="en-US"/>
+        </w:rPr>
+        <w:t>C:\Program Files (x86)\Floatmotion</w:t>
+      </w:r>
+      <w:r>
+        <w:rPr>
+          <w:noProof/>
+          <w:lang w:val="en-US"/>
+        </w:rPr>
+        <w:t xml:space="preserve"> and overwrite the orginal one with administration Permissions. Maybe you shold make a backup first but if you destroy the file it isn’t that bad because my program wuld still work with the defult settings. If something went wrong It might help to know that you can see the loading of the config file in the Python console. To see the console in Fulscreen use the Windows Key or Alt &amp; Tap to switch the window.</w:t>
+      </w:r>
+    </w:p>
+    <w:p>
+      <w:pPr>
+        <w:rPr>
+          <w:lang w:val="en-US"/>
+        </w:rPr>
+      </w:pPr>
+    </w:p>
+    <w:p>
+      <w:pPr>
+        <w:rPr>
+          <w:lang w:val="en-US"/>
+        </w:rPr>
+      </w:pPr>
+      <w:r>
+        <w:rPr>
+          <w:lang w:val="en-US"/>
+        </w:rPr>
+        <w:t xml:space="preserve">I want to modify your program how can I build </w:t>
+      </w:r>
+      <w:proofErr w:type="gramStart"/>
+      <w:r>
+        <w:rPr>
+          <w:lang w:val="en-US"/>
+        </w:rPr>
+        <w:t>it?</w:t>
+      </w:r>
+      <w:proofErr w:type="gramEnd"/>
       <w:r>
         <w:rPr>
           <w:lang w:val="en-US"/>
@@ -1307,11 +2312,19 @@
         </w:rPr>
         <w:t xml:space="preserve">the </w:t>
       </w:r>
-      <w:r>
-        <w:rPr>
-          <w:lang w:val="en-US"/>
-        </w:rPr>
-        <w:t xml:space="preserve">Foatmotion Folder from </w:t>
+      <w:proofErr w:type="spellStart"/>
+      <w:r>
+        <w:rPr>
+          <w:lang w:val="en-US"/>
+        </w:rPr>
+        <w:t>Foatmotion</w:t>
+      </w:r>
+      <w:proofErr w:type="spellEnd"/>
+      <w:r>
+        <w:rPr>
+          <w:lang w:val="en-US"/>
+        </w:rPr>
+        <w:t xml:space="preserve"> Folder from </w:t>
       </w:r>
       <w:r>
         <w:rPr>
@@ -1347,7 +2360,91 @@
         <w:rPr>
           <w:lang w:val="en-US"/>
         </w:rPr>
-        <w:t>Documents or your Desktop. Then open the main.py file with you vafouritte python editor and buld it wirth python 2.7.7. Nore: Python 3.x won’t work due to the LeapMotion Library doesn’t support the 3.x Version and I also don’t programmed everything in the new syntax.</w:t>
+        <w:t xml:space="preserve">Documents or your Desktop. Then open the main.py file with you </w:t>
+      </w:r>
+      <w:proofErr w:type="spellStart"/>
+      <w:r>
+        <w:rPr>
+          <w:lang w:val="en-US"/>
+        </w:rPr>
+        <w:t>vafouritte</w:t>
+      </w:r>
+      <w:proofErr w:type="spellEnd"/>
+      <w:r>
+        <w:rPr>
+          <w:lang w:val="en-US"/>
+        </w:rPr>
+        <w:t xml:space="preserve"> python editor and </w:t>
+      </w:r>
+      <w:proofErr w:type="spellStart"/>
+      <w:r>
+        <w:rPr>
+          <w:lang w:val="en-US"/>
+        </w:rPr>
+        <w:t>buld</w:t>
+      </w:r>
+      <w:proofErr w:type="spellEnd"/>
+      <w:r>
+        <w:rPr>
+          <w:lang w:val="en-US"/>
+        </w:rPr>
+        <w:t xml:space="preserve"> it </w:t>
+      </w:r>
+      <w:proofErr w:type="spellStart"/>
+      <w:r>
+        <w:rPr>
+          <w:lang w:val="en-US"/>
+        </w:rPr>
+        <w:t>wirth</w:t>
+      </w:r>
+      <w:proofErr w:type="spellEnd"/>
+      <w:r>
+        <w:rPr>
+          <w:lang w:val="en-US"/>
+        </w:rPr>
+        <w:t xml:space="preserve"> python 2.7.7. </w:t>
+      </w:r>
+      <w:proofErr w:type="spellStart"/>
+      <w:r>
+        <w:rPr>
+          <w:lang w:val="en-US"/>
+        </w:rPr>
+        <w:t>Nore</w:t>
+      </w:r>
+      <w:proofErr w:type="spellEnd"/>
+      <w:r>
+        <w:rPr>
+          <w:lang w:val="en-US"/>
+        </w:rPr>
+        <w:t xml:space="preserve">: Python 3.x </w:t>
+      </w:r>
+      <w:proofErr w:type="gramStart"/>
+      <w:r>
+        <w:rPr>
+          <w:lang w:val="en-US"/>
+        </w:rPr>
+        <w:t>won’t</w:t>
+      </w:r>
+      <w:proofErr w:type="gramEnd"/>
+      <w:r>
+        <w:rPr>
+          <w:lang w:val="en-US"/>
+        </w:rPr>
+        <w:t xml:space="preserve"> work due to the </w:t>
+      </w:r>
+      <w:proofErr w:type="spellStart"/>
+      <w:r>
+        <w:rPr>
+          <w:lang w:val="en-US"/>
+        </w:rPr>
+        <w:t>LeapMotion</w:t>
+      </w:r>
+      <w:proofErr w:type="spellEnd"/>
+      <w:r>
+        <w:rPr>
+          <w:lang w:val="en-US"/>
+        </w:rPr>
+        <w:t xml:space="preserve"> Library doesn’t support the 3.x Version and I also don’t programmed everything in the new syntax.</w:t>
       </w:r>
       <w:r>
         <w:rPr>
@@ -1360,14 +2457,86 @@
           <w:lang w:val="en-US"/>
         </w:rPr>
         <w:br/>
-        <w:t>How do I uninstall Floatmotion:</w:t>
-      </w:r>
+        <w:t xml:space="preserve">How do I uninstall </w:t>
+      </w:r>
+      <w:proofErr w:type="spellStart"/>
+      <w:r>
+        <w:rPr>
+          <w:lang w:val="en-US"/>
+        </w:rPr>
+        <w:t>Floatmotion</w:t>
+      </w:r>
+      <w:proofErr w:type="spellEnd"/>
+      <w:proofErr w:type="gramStart"/>
+      <w:r>
+        <w:rPr>
+          <w:lang w:val="en-US"/>
+        </w:rPr>
+        <w:t>:</w:t>
+      </w:r>
+      <w:proofErr w:type="gramEnd"/>
       <w:r>
         <w:rPr>
           <w:lang w:val="en-US"/>
         </w:rPr>
         <w:br/>
-        <w:t xml:space="preserve">Go to Settings =&gt; Programms and Functions  and dubbleclich on Floatmotion. Another wy is to go to </w:t>
+        <w:t xml:space="preserve">Go to Settings =&gt; </w:t>
+      </w:r>
+      <w:proofErr w:type="spellStart"/>
+      <w:r>
+        <w:rPr>
+          <w:lang w:val="en-US"/>
+        </w:rPr>
+        <w:t>Programms</w:t>
+      </w:r>
+      <w:proofErr w:type="spellEnd"/>
+      <w:r>
+        <w:rPr>
+          <w:lang w:val="en-US"/>
+        </w:rPr>
+        <w:t xml:space="preserve"> and Functions  and </w:t>
+      </w:r>
+      <w:proofErr w:type="spellStart"/>
+      <w:r>
+        <w:rPr>
+          <w:lang w:val="en-US"/>
+        </w:rPr>
+        <w:t>dubbleclich</w:t>
+      </w:r>
+      <w:proofErr w:type="spellEnd"/>
+      <w:r>
+        <w:rPr>
+          <w:lang w:val="en-US"/>
+        </w:rPr>
+        <w:t xml:space="preserve"> on </w:t>
+      </w:r>
+      <w:proofErr w:type="spellStart"/>
+      <w:r>
+        <w:rPr>
+          <w:lang w:val="en-US"/>
+        </w:rPr>
+        <w:t>Floatmotion</w:t>
+      </w:r>
+      <w:proofErr w:type="spellEnd"/>
+      <w:r>
+        <w:rPr>
+          <w:lang w:val="en-US"/>
+        </w:rPr>
+        <w:t xml:space="preserve">. Another </w:t>
+      </w:r>
+      <w:proofErr w:type="spellStart"/>
+      <w:r>
+        <w:rPr>
+          <w:lang w:val="en-US"/>
+        </w:rPr>
+        <w:t>wy</w:t>
+      </w:r>
+      <w:proofErr w:type="spellEnd"/>
+      <w:r>
+        <w:rPr>
+          <w:lang w:val="en-US"/>
+        </w:rPr>
+        <w:t xml:space="preserve"> is to go to </w:t>
       </w:r>
       <w:r>
         <w:rPr>
@@ -1379,13 +2548,27 @@
         <w:rPr>
           <w:lang w:val="en-US"/>
         </w:rPr>
-        <w:t>)\Flo</w:t>
-      </w:r>
-      <w:r>
-        <w:rPr>
-          <w:lang w:val="en-US"/>
-        </w:rPr>
-        <w:t>atmotion and Open Uninstall.exe.</w:t>
+        <w:t>)\</w:t>
+      </w:r>
+      <w:proofErr w:type="spellStart"/>
+      <w:r>
+        <w:rPr>
+          <w:lang w:val="en-US"/>
+        </w:rPr>
+        <w:t>Flo</w:t>
+      </w:r>
+      <w:r>
+        <w:rPr>
+          <w:lang w:val="en-US"/>
+        </w:rPr>
+        <w:t>atmotion</w:t>
+      </w:r>
+      <w:proofErr w:type="spellEnd"/>
+      <w:r>
+        <w:rPr>
+          <w:lang w:val="en-US"/>
+        </w:rPr>
+        <w:t xml:space="preserve"> and Open Uninstall.exe.</w:t>
       </w:r>
       <w:r>
         <w:rPr>
@@ -1398,7 +2581,21 @@
           <w:lang w:val="en-US"/>
         </w:rPr>
         <w:br/>
-        <w:t>I found a bug, have a co</w:t>
+        <w:t xml:space="preserve">I found a </w:t>
+      </w:r>
+      <w:proofErr w:type="gramStart"/>
+      <w:r>
+        <w:rPr>
+          <w:lang w:val="en-US"/>
+        </w:rPr>
+        <w:t>bug,</w:t>
+      </w:r>
+      <w:proofErr w:type="gramEnd"/>
+      <w:r>
+        <w:rPr>
+          <w:lang w:val="en-US"/>
+        </w:rPr>
+        <w:t xml:space="preserve"> have a co</w:t>
       </w:r>
       <w:r>
         <w:rPr>
@@ -1410,7 +2607,35 @@
         <w:rPr>
           <w:lang w:val="en-US"/>
         </w:rPr>
-        <w:t xml:space="preserve">l idea for a new fauture ore </w:t>
+        <w:t xml:space="preserve">l idea for a new </w:t>
+      </w:r>
+      <w:proofErr w:type="spellStart"/>
+      <w:r>
+        <w:rPr>
+          <w:lang w:val="en-US"/>
+        </w:rPr>
+        <w:t>fauture</w:t>
+      </w:r>
+      <w:proofErr w:type="spellEnd"/>
+      <w:r>
+        <w:rPr>
+          <w:lang w:val="en-US"/>
+        </w:rPr>
+        <w:t xml:space="preserve"> </w:t>
+      </w:r>
+      <w:proofErr w:type="spellStart"/>
+      <w:r>
+        <w:rPr>
+          <w:lang w:val="en-US"/>
+        </w:rPr>
+        <w:t>ore</w:t>
+      </w:r>
+      <w:proofErr w:type="spellEnd"/>
+      <w:r>
+        <w:rPr>
+          <w:lang w:val="en-US"/>
+        </w:rPr>
+        <w:t xml:space="preserve"> </w:t>
       </w:r>
       <w:r>
         <w:rPr>
@@ -2350,7 +3575,7 @@
 </file>
 
 <file path=customXml/itemProps1.xml><?xml version="1.0" encoding="utf-8"?>
-<ds:datastoreItem xmlns:ds="http://schemas.openxmlformats.org/officeDocument/2006/customXml" ds:itemID="{2BCCBA13-BC5E-4B20-AD29-A36F71AED82E}">
+<ds:datastoreItem xmlns:ds="http://schemas.openxmlformats.org/officeDocument/2006/customXml" ds:itemID="{3B48654D-4B55-48BB-846C-CB98B15ADF4C}">
   <ds:schemaRefs>
     <ds:schemaRef ds:uri="http://schemas.openxmlformats.org/officeDocument/2006/bibliography"/>
   </ds:schemaRefs>
